--- a/referent/Block-4a-Selbststudium-Woche-8-Netzwerke.docx
+++ b/referent/Block-4a-Selbststudium-Woche-8-Netzwerke.docx
@@ -1,10 +1,10 @@
 
 <file path=word/document.xml><?xml version="1.0" encoding="utf-8"?>
-<w:document xmlns:wpc="http://schemas.microsoft.com/office/word/2010/wordprocessingCanvas" xmlns:cx="http://schemas.microsoft.com/office/drawing/2014/chartex" xmlns:cx1="http://schemas.microsoft.com/office/drawing/2015/9/8/chartex" xmlns:cx2="http://schemas.microsoft.com/office/drawing/2015/10/21/chartex" xmlns:cx3="http://schemas.microsoft.com/office/drawing/2016/5/9/chartex" xmlns:cx4="http://schemas.microsoft.com/office/drawing/2016/5/10/chartex" xmlns:cx5="http://schemas.microsoft.com/office/drawing/2016/5/11/chartex" xmlns:cx6="http://schemas.microsoft.com/office/drawing/2016/5/12/chartex" xmlns:cx7="http://schemas.microsoft.com/office/drawing/2016/5/13/chartex" xmlns:cx8="http://schemas.microsoft.com/office/drawing/2016/5/14/chartex" xmlns:mc="http://schemas.openxmlformats.org/markup-compatibility/2006" xmlns:aink="http://schemas.microsoft.com/office/drawing/2016/ink" xmlns:am3d="http://schemas.microsoft.com/office/drawing/2017/model3d" xmlns:o="urn:schemas-microsoft-com:office:office" xmlns:r="http://schemas.openxmlformats.org/officeDocument/2006/relationships" xmlns:m="http://schemas.openxmlformats.org/officeDocument/2006/math" xmlns:v="urn:schemas-microsoft-com:vml" xmlns:wp14="http://schemas.microsoft.com/office/word/2010/wordprocessingDrawing" xmlns:wp="http://schemas.openxmlformats.org/drawingml/2006/wordprocessingDrawing" xmlns:w10="urn:schemas-microsoft-com:office:word" xmlns:w="http://schemas.openxmlformats.org/wordprocessingml/2006/main" xmlns:w14="http://schemas.microsoft.com/office/word/2010/wordml" xmlns:w15="http://schemas.microsoft.com/office/word/2012/wordml" xmlns:w16cex="http://schemas.microsoft.com/office/word/2018/wordml/cex" xmlns:w16cid="http://schemas.microsoft.com/office/word/2016/wordml/cid" xmlns:w16="http://schemas.microsoft.com/office/word/2018/wordml" xmlns:w16sdtdh="http://schemas.microsoft.com/office/word/2020/wordml/sdtdatahash" xmlns:w16se="http://schemas.microsoft.com/office/word/2015/wordml/symex" xmlns:wpg="http://schemas.microsoft.com/office/word/2010/wordprocessingGroup" xmlns:wpi="http://schemas.microsoft.com/office/word/2010/wordprocessingInk" xmlns:wne="http://schemas.microsoft.com/office/word/2006/wordml" xmlns:wps="http://schemas.microsoft.com/office/word/2010/wordprocessingShape" mc:Ignorable="w14 w15 w16se w16cid w16 w16cex w16sdtdh wp14">
+<w:document xmlns:wpc="http://schemas.microsoft.com/office/word/2010/wordprocessingCanvas" xmlns:cx="http://schemas.microsoft.com/office/drawing/2014/chartex" xmlns:cx1="http://schemas.microsoft.com/office/drawing/2015/9/8/chartex" xmlns:cx2="http://schemas.microsoft.com/office/drawing/2015/10/21/chartex" xmlns:cx3="http://schemas.microsoft.com/office/drawing/2016/5/9/chartex" xmlns:cx4="http://schemas.microsoft.com/office/drawing/2016/5/10/chartex" xmlns:cx5="http://schemas.microsoft.com/office/drawing/2016/5/11/chartex" xmlns:cx6="http://schemas.microsoft.com/office/drawing/2016/5/12/chartex" xmlns:cx7="http://schemas.microsoft.com/office/drawing/2016/5/13/chartex" xmlns:cx8="http://schemas.microsoft.com/office/drawing/2016/5/14/chartex" xmlns:mc="http://schemas.openxmlformats.org/markup-compatibility/2006" xmlns:aink="http://schemas.microsoft.com/office/drawing/2016/ink" xmlns:am3d="http://schemas.microsoft.com/office/drawing/2017/model3d" xmlns:o="urn:schemas-microsoft-com:office:office" xmlns:oel="http://schemas.microsoft.com/office/2019/extlst" xmlns:r="http://schemas.openxmlformats.org/officeDocument/2006/relationships" xmlns:m="http://schemas.openxmlformats.org/officeDocument/2006/math" xmlns:v="urn:schemas-microsoft-com:vml" xmlns:wp14="http://schemas.microsoft.com/office/word/2010/wordprocessingDrawing" xmlns:wp="http://schemas.openxmlformats.org/drawingml/2006/wordprocessingDrawing" xmlns:w10="urn:schemas-microsoft-com:office:word" xmlns:w="http://schemas.openxmlformats.org/wordprocessingml/2006/main" xmlns:w14="http://schemas.microsoft.com/office/word/2010/wordml" xmlns:w15="http://schemas.microsoft.com/office/word/2012/wordml" xmlns:w16cex="http://schemas.microsoft.com/office/word/2018/wordml/cex" xmlns:w16cid="http://schemas.microsoft.com/office/word/2016/wordml/cid" xmlns:w16="http://schemas.microsoft.com/office/word/2018/wordml" xmlns:w16du="http://schemas.microsoft.com/office/word/2023/wordml/word16du" xmlns:w16sdtdh="http://schemas.microsoft.com/office/word/2020/wordml/sdtdatahash" xmlns:w16se="http://schemas.microsoft.com/office/word/2015/wordml/symex" xmlns:wpg="http://schemas.microsoft.com/office/word/2010/wordprocessingGroup" xmlns:wpi="http://schemas.microsoft.com/office/word/2010/wordprocessingInk" xmlns:wne="http://schemas.microsoft.com/office/word/2006/wordml" xmlns:wps="http://schemas.microsoft.com/office/word/2010/wordprocessingShape" mc:Ignorable="w14 w15 w16se w16cid w16 w16cex w16sdtdh w16du wp14">
   <w:body>
     <w:p>
       <w:pPr>
-        <w:pStyle w:val="Titel"/>
+        <w:pStyle w:val="Title"/>
         <w:jc w:val="center"/>
       </w:pPr>
       <w:r>
@@ -17,7 +17,7 @@
     <w:p/>
     <w:p>
       <w:pPr>
-        <w:pStyle w:val="berschrift1"/>
+        <w:pStyle w:val="Heading1"/>
       </w:pPr>
       <w:r>
         <w:t>Einleitung</w:t>
@@ -76,7 +76,7 @@
     </w:p>
     <w:p>
       <w:pPr>
-        <w:pStyle w:val="berschrift1"/>
+        <w:pStyle w:val="Heading1"/>
       </w:pPr>
       <w:r>
         <w:lastRenderedPageBreak/>
@@ -91,7 +91,7 @@
     </w:p>
     <w:p>
       <w:pPr>
-        <w:pStyle w:val="Listenabsatz"/>
+        <w:pStyle w:val="ListParagraph"/>
         <w:numPr>
           <w:ilvl w:val="0"/>
           <w:numId w:val="2"/>
@@ -103,7 +103,7 @@
     </w:p>
     <w:p>
       <w:pPr>
-        <w:pStyle w:val="Listenabsatz"/>
+        <w:pStyle w:val="ListParagraph"/>
         <w:numPr>
           <w:ilvl w:val="1"/>
           <w:numId w:val="4"/>
@@ -115,7 +115,7 @@
     </w:p>
     <w:p>
       <w:pPr>
-        <w:pStyle w:val="Listenabsatz"/>
+        <w:pStyle w:val="ListParagraph"/>
         <w:numPr>
           <w:ilvl w:val="1"/>
           <w:numId w:val="4"/>
@@ -127,7 +127,7 @@
     </w:p>
     <w:p>
       <w:pPr>
-        <w:pStyle w:val="Listenabsatz"/>
+        <w:pStyle w:val="ListParagraph"/>
         <w:numPr>
           <w:ilvl w:val="1"/>
           <w:numId w:val="4"/>
@@ -139,7 +139,7 @@
     </w:p>
     <w:p>
       <w:pPr>
-        <w:pStyle w:val="Listenabsatz"/>
+        <w:pStyle w:val="ListParagraph"/>
         <w:numPr>
           <w:ilvl w:val="1"/>
           <w:numId w:val="4"/>
@@ -151,7 +151,7 @@
     </w:p>
     <w:p>
       <w:pPr>
-        <w:pStyle w:val="Listenabsatz"/>
+        <w:pStyle w:val="ListParagraph"/>
         <w:numPr>
           <w:ilvl w:val="1"/>
           <w:numId w:val="4"/>
@@ -163,7 +163,7 @@
     </w:p>
     <w:p>
       <w:pPr>
-        <w:pStyle w:val="Listenabsatz"/>
+        <w:pStyle w:val="ListParagraph"/>
         <w:numPr>
           <w:ilvl w:val="1"/>
           <w:numId w:val="4"/>
@@ -175,7 +175,7 @@
     </w:p>
     <w:p>
       <w:pPr>
-        <w:pStyle w:val="Listenabsatz"/>
+        <w:pStyle w:val="ListParagraph"/>
         <w:numPr>
           <w:ilvl w:val="0"/>
           <w:numId w:val="4"/>
@@ -193,7 +193,7 @@
     </w:p>
     <w:p>
       <w:pPr>
-        <w:pStyle w:val="Listenabsatz"/>
+        <w:pStyle w:val="ListParagraph"/>
         <w:numPr>
           <w:ilvl w:val="1"/>
           <w:numId w:val="4"/>
@@ -205,7 +205,7 @@
     </w:p>
     <w:p>
       <w:pPr>
-        <w:pStyle w:val="Listenabsatz"/>
+        <w:pStyle w:val="ListParagraph"/>
         <w:numPr>
           <w:ilvl w:val="1"/>
           <w:numId w:val="4"/>
@@ -217,7 +217,7 @@
     </w:p>
     <w:p>
       <w:pPr>
-        <w:pStyle w:val="Listenabsatz"/>
+        <w:pStyle w:val="ListParagraph"/>
         <w:numPr>
           <w:ilvl w:val="0"/>
           <w:numId w:val="4"/>
@@ -229,7 +229,7 @@
     </w:p>
     <w:p>
       <w:pPr>
-        <w:pStyle w:val="Listenabsatz"/>
+        <w:pStyle w:val="ListParagraph"/>
         <w:numPr>
           <w:ilvl w:val="1"/>
           <w:numId w:val="4"/>
@@ -241,41 +241,31 @@
     </w:p>
     <w:p>
       <w:pPr>
-        <w:pStyle w:val="Listenabsatz"/>
+        <w:pStyle w:val="ListParagraph"/>
         <w:numPr>
           <w:ilvl w:val="1"/>
           <w:numId w:val="4"/>
         </w:numPr>
       </w:pPr>
       <w:r>
-        <w:t xml:space="preserve">Vertiefung: </w:t>
-      </w:r>
-      <w:proofErr w:type="spellStart"/>
-      <w:r>
-        <w:t>Websockets</w:t>
-      </w:r>
-      <w:proofErr w:type="spellEnd"/>
-    </w:p>
-    <w:p>
-      <w:pPr>
-        <w:pStyle w:val="Listenabsatz"/>
+        <w:t>Vertiefung: Websockets</w:t>
+      </w:r>
+    </w:p>
+    <w:p>
+      <w:pPr>
+        <w:pStyle w:val="ListParagraph"/>
         <w:numPr>
           <w:ilvl w:val="1"/>
           <w:numId w:val="4"/>
         </w:numPr>
       </w:pPr>
       <w:r>
-        <w:t xml:space="preserve">Vertiefung: </w:t>
-      </w:r>
-      <w:proofErr w:type="spellStart"/>
-      <w:r>
-        <w:t>Protolle</w:t>
-      </w:r>
-      <w:proofErr w:type="spellEnd"/>
-    </w:p>
-    <w:p>
-      <w:pPr>
-        <w:pStyle w:val="Listenabsatz"/>
+        <w:t>Vertiefung: Protolle</w:t>
+      </w:r>
+    </w:p>
+    <w:p>
+      <w:pPr>
+        <w:pStyle w:val="ListParagraph"/>
         <w:numPr>
           <w:ilvl w:val="1"/>
           <w:numId w:val="4"/>
@@ -287,7 +277,7 @@
     </w:p>
     <w:p>
       <w:pPr>
-        <w:pStyle w:val="Listenabsatz"/>
+        <w:pStyle w:val="ListParagraph"/>
         <w:numPr>
           <w:ilvl w:val="1"/>
           <w:numId w:val="4"/>
@@ -299,7 +289,7 @@
     </w:p>
     <w:p>
       <w:pPr>
-        <w:pStyle w:val="Listenabsatz"/>
+        <w:pStyle w:val="ListParagraph"/>
         <w:numPr>
           <w:ilvl w:val="1"/>
           <w:numId w:val="4"/>
@@ -316,7 +306,7 @@
     </w:p>
     <w:p>
       <w:pPr>
-        <w:pStyle w:val="berschrift1"/>
+        <w:pStyle w:val="Heading1"/>
       </w:pPr>
       <w:r>
         <w:lastRenderedPageBreak/>
@@ -332,7 +322,7 @@
     <w:p/>
     <w:p>
       <w:pPr>
-        <w:pStyle w:val="Listenabsatz"/>
+        <w:pStyle w:val="ListParagraph"/>
         <w:numPr>
           <w:ilvl w:val="0"/>
           <w:numId w:val="12"/>
@@ -344,7 +334,7 @@
     </w:p>
     <w:p>
       <w:pPr>
-        <w:pStyle w:val="Listenabsatz"/>
+        <w:pStyle w:val="ListParagraph"/>
         <w:numPr>
           <w:ilvl w:val="0"/>
           <w:numId w:val="13"/>
@@ -356,7 +346,7 @@
     </w:p>
     <w:p>
       <w:pPr>
-        <w:pStyle w:val="Listenabsatz"/>
+        <w:pStyle w:val="ListParagraph"/>
         <w:numPr>
           <w:ilvl w:val="0"/>
           <w:numId w:val="13"/>
@@ -368,7 +358,7 @@
     </w:p>
     <w:p>
       <w:pPr>
-        <w:pStyle w:val="Listenabsatz"/>
+        <w:pStyle w:val="ListParagraph"/>
         <w:numPr>
           <w:ilvl w:val="0"/>
           <w:numId w:val="12"/>
@@ -380,7 +370,7 @@
     </w:p>
     <w:p>
       <w:pPr>
-        <w:pStyle w:val="Listenabsatz"/>
+        <w:pStyle w:val="ListParagraph"/>
         <w:numPr>
           <w:ilvl w:val="0"/>
           <w:numId w:val="14"/>
@@ -392,7 +382,7 @@
     </w:p>
     <w:p>
       <w:pPr>
-        <w:pStyle w:val="Listenabsatz"/>
+        <w:pStyle w:val="ListParagraph"/>
         <w:numPr>
           <w:ilvl w:val="0"/>
           <w:numId w:val="14"/>
@@ -404,7 +394,7 @@
     </w:p>
     <w:p>
       <w:pPr>
-        <w:pStyle w:val="Listenabsatz"/>
+        <w:pStyle w:val="ListParagraph"/>
         <w:numPr>
           <w:ilvl w:val="0"/>
           <w:numId w:val="12"/>
@@ -416,7 +406,7 @@
     </w:p>
     <w:p>
       <w:pPr>
-        <w:pStyle w:val="Listenabsatz"/>
+        <w:pStyle w:val="ListParagraph"/>
         <w:numPr>
           <w:ilvl w:val="0"/>
           <w:numId w:val="15"/>
@@ -428,7 +418,7 @@
     </w:p>
     <w:p>
       <w:pPr>
-        <w:pStyle w:val="Listenabsatz"/>
+        <w:pStyle w:val="ListParagraph"/>
         <w:numPr>
           <w:ilvl w:val="0"/>
           <w:numId w:val="15"/>
@@ -440,7 +430,7 @@
     </w:p>
     <w:p>
       <w:pPr>
-        <w:pStyle w:val="Listenabsatz"/>
+        <w:pStyle w:val="ListParagraph"/>
         <w:numPr>
           <w:ilvl w:val="0"/>
           <w:numId w:val="12"/>
@@ -452,7 +442,7 @@
     </w:p>
     <w:p>
       <w:pPr>
-        <w:pStyle w:val="Listenabsatz"/>
+        <w:pStyle w:val="ListParagraph"/>
         <w:numPr>
           <w:ilvl w:val="0"/>
           <w:numId w:val="16"/>
@@ -464,7 +454,7 @@
     </w:p>
     <w:p>
       <w:pPr>
-        <w:pStyle w:val="Listenabsatz"/>
+        <w:pStyle w:val="ListParagraph"/>
         <w:numPr>
           <w:ilvl w:val="0"/>
           <w:numId w:val="16"/>
@@ -476,7 +466,7 @@
     </w:p>
     <w:p>
       <w:pPr>
-        <w:pStyle w:val="Listenabsatz"/>
+        <w:pStyle w:val="ListParagraph"/>
         <w:numPr>
           <w:ilvl w:val="0"/>
           <w:numId w:val="12"/>
@@ -488,7 +478,7 @@
     </w:p>
     <w:p>
       <w:pPr>
-        <w:pStyle w:val="Listenabsatz"/>
+        <w:pStyle w:val="ListParagraph"/>
         <w:numPr>
           <w:ilvl w:val="0"/>
           <w:numId w:val="17"/>
@@ -500,7 +490,7 @@
     </w:p>
     <w:p>
       <w:pPr>
-        <w:pStyle w:val="Listenabsatz"/>
+        <w:pStyle w:val="ListParagraph"/>
         <w:numPr>
           <w:ilvl w:val="0"/>
           <w:numId w:val="17"/>
@@ -512,7 +502,7 @@
     </w:p>
     <w:p>
       <w:pPr>
-        <w:pStyle w:val="Listenabsatz"/>
+        <w:pStyle w:val="ListParagraph"/>
         <w:numPr>
           <w:ilvl w:val="0"/>
           <w:numId w:val="12"/>
@@ -524,7 +514,7 @@
     </w:p>
     <w:p>
       <w:pPr>
-        <w:pStyle w:val="Listenabsatz"/>
+        <w:pStyle w:val="ListParagraph"/>
         <w:numPr>
           <w:ilvl w:val="0"/>
           <w:numId w:val="18"/>
@@ -536,7 +526,7 @@
     </w:p>
     <w:p>
       <w:pPr>
-        <w:pStyle w:val="Listenabsatz"/>
+        <w:pStyle w:val="ListParagraph"/>
         <w:numPr>
           <w:ilvl w:val="0"/>
           <w:numId w:val="18"/>
@@ -548,7 +538,7 @@
     </w:p>
     <w:p>
       <w:pPr>
-        <w:pStyle w:val="Listenabsatz"/>
+        <w:pStyle w:val="ListParagraph"/>
         <w:numPr>
           <w:ilvl w:val="0"/>
           <w:numId w:val="12"/>
@@ -560,7 +550,7 @@
     </w:p>
     <w:p>
       <w:pPr>
-        <w:pStyle w:val="Listenabsatz"/>
+        <w:pStyle w:val="ListParagraph"/>
         <w:numPr>
           <w:ilvl w:val="0"/>
           <w:numId w:val="19"/>
@@ -572,7 +562,7 @@
     </w:p>
     <w:p>
       <w:pPr>
-        <w:pStyle w:val="Listenabsatz"/>
+        <w:pStyle w:val="ListParagraph"/>
         <w:numPr>
           <w:ilvl w:val="0"/>
           <w:numId w:val="19"/>
@@ -584,7 +574,7 @@
     </w:p>
     <w:p>
       <w:pPr>
-        <w:pStyle w:val="Listenabsatz"/>
+        <w:pStyle w:val="ListParagraph"/>
         <w:numPr>
           <w:ilvl w:val="0"/>
           <w:numId w:val="12"/>
@@ -596,7 +586,7 @@
     </w:p>
     <w:p>
       <w:pPr>
-        <w:pStyle w:val="Listenabsatz"/>
+        <w:pStyle w:val="ListParagraph"/>
         <w:numPr>
           <w:ilvl w:val="0"/>
           <w:numId w:val="20"/>
@@ -608,7 +598,7 @@
     </w:p>
     <w:p>
       <w:pPr>
-        <w:pStyle w:val="Listenabsatz"/>
+        <w:pStyle w:val="ListParagraph"/>
         <w:numPr>
           <w:ilvl w:val="0"/>
           <w:numId w:val="20"/>
@@ -623,7 +613,7 @@
     </w:p>
     <w:p>
       <w:pPr>
-        <w:pStyle w:val="berschrift1"/>
+        <w:pStyle w:val="Heading1"/>
       </w:pPr>
       <w:r>
         <w:lastRenderedPageBreak/>
@@ -637,15 +627,7 @@
       </w:r>
       <w:r>
         <w:cr/>
-        <w:t xml:space="preserve">Betrachten Sie ihn gerne als eine </w:t>
-      </w:r>
-      <w:proofErr w:type="spellStart"/>
-      <w:r>
-        <w:t>Todo</w:t>
-      </w:r>
-      <w:proofErr w:type="spellEnd"/>
-      <w:r>
-        <w:t>-Liste, die Sie von oben nach unten abhaken. So können Sie</w:t>
+        <w:t>Betrachten Sie ihn gerne als eine Todo-Liste, die Sie von oben nach unten abhaken. So können Sie</w:t>
       </w:r>
       <w:r>
         <w:cr/>
@@ -661,7 +643,7 @@
     <w:p/>
     <w:p>
       <w:pPr>
-        <w:pStyle w:val="Listenabsatz"/>
+        <w:pStyle w:val="ListParagraph"/>
         <w:numPr>
           <w:ilvl w:val="0"/>
           <w:numId w:val="5"/>
@@ -673,7 +655,7 @@
     </w:p>
     <w:p>
       <w:pPr>
-        <w:pStyle w:val="Listenabsatz"/>
+        <w:pStyle w:val="ListParagraph"/>
         <w:numPr>
           <w:ilvl w:val="0"/>
           <w:numId w:val="6"/>
@@ -685,7 +667,7 @@
     </w:p>
     <w:p>
       <w:pPr>
-        <w:pStyle w:val="Listenabsatz"/>
+        <w:pStyle w:val="ListParagraph"/>
         <w:numPr>
           <w:ilvl w:val="0"/>
           <w:numId w:val="6"/>
@@ -697,7 +679,7 @@
     </w:p>
     <w:p>
       <w:pPr>
-        <w:pStyle w:val="Listenabsatz"/>
+        <w:pStyle w:val="ListParagraph"/>
         <w:numPr>
           <w:ilvl w:val="0"/>
           <w:numId w:val="5"/>
@@ -709,7 +691,7 @@
     </w:p>
     <w:p>
       <w:pPr>
-        <w:pStyle w:val="Listenabsatz"/>
+        <w:pStyle w:val="ListParagraph"/>
         <w:numPr>
           <w:ilvl w:val="0"/>
           <w:numId w:val="7"/>
@@ -721,7 +703,7 @@
     </w:p>
     <w:p>
       <w:pPr>
-        <w:pStyle w:val="Listenabsatz"/>
+        <w:pStyle w:val="ListParagraph"/>
         <w:numPr>
           <w:ilvl w:val="0"/>
           <w:numId w:val="7"/>
@@ -733,7 +715,7 @@
     </w:p>
     <w:p>
       <w:pPr>
-        <w:pStyle w:val="Listenabsatz"/>
+        <w:pStyle w:val="ListParagraph"/>
         <w:numPr>
           <w:ilvl w:val="0"/>
           <w:numId w:val="5"/>
@@ -745,7 +727,7 @@
     </w:p>
     <w:p>
       <w:pPr>
-        <w:pStyle w:val="Listenabsatz"/>
+        <w:pStyle w:val="ListParagraph"/>
         <w:numPr>
           <w:ilvl w:val="0"/>
           <w:numId w:val="8"/>
@@ -757,7 +739,7 @@
     </w:p>
     <w:p>
       <w:pPr>
-        <w:pStyle w:val="Listenabsatz"/>
+        <w:pStyle w:val="ListParagraph"/>
         <w:numPr>
           <w:ilvl w:val="0"/>
           <w:numId w:val="8"/>
@@ -769,7 +751,7 @@
     </w:p>
     <w:p>
       <w:pPr>
-        <w:pStyle w:val="Listenabsatz"/>
+        <w:pStyle w:val="ListParagraph"/>
         <w:numPr>
           <w:ilvl w:val="0"/>
           <w:numId w:val="5"/>
@@ -781,7 +763,7 @@
     </w:p>
     <w:p>
       <w:pPr>
-        <w:pStyle w:val="Listenabsatz"/>
+        <w:pStyle w:val="ListParagraph"/>
         <w:numPr>
           <w:ilvl w:val="0"/>
           <w:numId w:val="9"/>
@@ -793,7 +775,7 @@
     </w:p>
     <w:p>
       <w:pPr>
-        <w:pStyle w:val="Listenabsatz"/>
+        <w:pStyle w:val="ListParagraph"/>
         <w:numPr>
           <w:ilvl w:val="0"/>
           <w:numId w:val="9"/>
@@ -805,7 +787,7 @@
     </w:p>
     <w:p>
       <w:pPr>
-        <w:pStyle w:val="Listenabsatz"/>
+        <w:pStyle w:val="ListParagraph"/>
         <w:numPr>
           <w:ilvl w:val="0"/>
           <w:numId w:val="5"/>
@@ -817,7 +799,7 @@
     </w:p>
     <w:p>
       <w:pPr>
-        <w:pStyle w:val="Listenabsatz"/>
+        <w:pStyle w:val="ListParagraph"/>
         <w:numPr>
           <w:ilvl w:val="0"/>
           <w:numId w:val="10"/>
@@ -829,7 +811,7 @@
     </w:p>
     <w:p>
       <w:pPr>
-        <w:pStyle w:val="Listenabsatz"/>
+        <w:pStyle w:val="ListParagraph"/>
         <w:numPr>
           <w:ilvl w:val="0"/>
           <w:numId w:val="10"/>
@@ -841,7 +823,7 @@
     </w:p>
     <w:p>
       <w:pPr>
-        <w:pStyle w:val="Listenabsatz"/>
+        <w:pStyle w:val="ListParagraph"/>
         <w:numPr>
           <w:ilvl w:val="0"/>
           <w:numId w:val="5"/>
@@ -853,7 +835,7 @@
     </w:p>
     <w:p>
       <w:pPr>
-        <w:pStyle w:val="Listenabsatz"/>
+        <w:pStyle w:val="ListParagraph"/>
         <w:numPr>
           <w:ilvl w:val="0"/>
           <w:numId w:val="11"/>
@@ -865,7 +847,7 @@
     </w:p>
     <w:p>
       <w:pPr>
-        <w:pStyle w:val="Listenabsatz"/>
+        <w:pStyle w:val="ListParagraph"/>
         <w:numPr>
           <w:ilvl w:val="0"/>
           <w:numId w:val="11"/>
@@ -877,24 +859,7 @@
     </w:p>
     <w:p>
       <w:pPr>
-        <w:pStyle w:val="Listenabsatz"/>
-        <w:numPr>
-          <w:ilvl w:val="0"/>
-          <w:numId w:val="5"/>
-        </w:numPr>
-      </w:pPr>
-      <w:r>
-        <w:t>Vorbereitung auf den Präsenztag:</w:t>
-      </w:r>
-    </w:p>
-    <w:p>
-      <w:r>
-        <w:t xml:space="preserve">        </w:t>
-      </w:r>
-    </w:p>
-    <w:p>
-      <w:pPr>
-        <w:pStyle w:val="berschrift1"/>
+        <w:pStyle w:val="Heading1"/>
       </w:pPr>
       <w:r>
         <w:br w:type="page"/>
@@ -1066,7 +1031,7 @@
     </w:p>
     <w:p>
       <w:pPr>
-        <w:pStyle w:val="berschrift1"/>
+        <w:pStyle w:val="Heading1"/>
       </w:pPr>
       <w:r>
         <w:lastRenderedPageBreak/>
@@ -1090,775 +1055,833 @@
         <w:t xml:space="preserve"> </w:t>
       </w:r>
       <w:r>
-        <w:t>die Literatur und das Internet verweisen. Geben Sie gerne einmal „</w:t>
+        <w:t>die Literatur und das Internet verweisen. Geben Sie gerne einmal „python quizzes“ bei Google ein.</w:t>
+      </w:r>
+    </w:p>
+    <w:p/>
+    <w:p>
+      <w:r>
+        <w:t>1.</w:t>
+      </w:r>
+      <w:r>
+        <w:t xml:space="preserve"> Wie erstellt man in Python einen Socket für eine TCP-Verbindung?</w:t>
+      </w:r>
+    </w:p>
+    <w:p>
+      <w:pPr>
+        <w:rPr>
+          <w:lang w:val="en-US"/>
+        </w:rPr>
+      </w:pPr>
+      <w:r>
+        <w:t xml:space="preserve">        </w:t>
+      </w:r>
+      <w:r>
+        <w:rPr>
+          <w:lang w:val="en-US"/>
+        </w:rPr>
+        <w:t xml:space="preserve">a) </w:t>
       </w:r>
       <w:proofErr w:type="spellStart"/>
       <w:r>
-        <w:t>python</w:t>
+        <w:rPr>
+          <w:lang w:val="en-US"/>
+        </w:rPr>
+        <w:t>socket.socket</w:t>
       </w:r>
       <w:proofErr w:type="spellEnd"/>
       <w:r>
+        <w:rPr>
+          <w:lang w:val="en-US"/>
+        </w:rPr>
+        <w:t>(</w:t>
+      </w:r>
+      <w:proofErr w:type="spellStart"/>
+      <w:r>
+        <w:rPr>
+          <w:lang w:val="en-US"/>
+        </w:rPr>
+        <w:t>socket.AF_INET</w:t>
+      </w:r>
+      <w:proofErr w:type="spellEnd"/>
+      <w:r>
+        <w:rPr>
+          <w:lang w:val="en-US"/>
+        </w:rPr>
+        <w:t xml:space="preserve">, </w:t>
+      </w:r>
+      <w:proofErr w:type="spellStart"/>
+      <w:r>
+        <w:rPr>
+          <w:lang w:val="en-US"/>
+        </w:rPr>
+        <w:t>socket.SOCK_STREAM</w:t>
+      </w:r>
+      <w:proofErr w:type="spellEnd"/>
+      <w:r>
+        <w:rPr>
+          <w:lang w:val="en-US"/>
+        </w:rPr>
+        <w:t>)</w:t>
+      </w:r>
+    </w:p>
+    <w:p>
+      <w:pPr>
+        <w:rPr>
+          <w:lang w:val="en-US"/>
+        </w:rPr>
+      </w:pPr>
+      <w:r>
+        <w:rPr>
+          <w:lang w:val="en-US"/>
+        </w:rPr>
+        <w:t xml:space="preserve">        b) </w:t>
+      </w:r>
+      <w:proofErr w:type="spellStart"/>
+      <w:r>
+        <w:rPr>
+          <w:lang w:val="en-US"/>
+        </w:rPr>
+        <w:t>socket.tcp</w:t>
+      </w:r>
+      <w:proofErr w:type="spellEnd"/>
+      <w:r>
+        <w:rPr>
+          <w:lang w:val="en-US"/>
+        </w:rPr>
+        <w:t>()</w:t>
+      </w:r>
+    </w:p>
+    <w:p>
+      <w:pPr>
+        <w:rPr>
+          <w:lang w:val="en-US"/>
+        </w:rPr>
+      </w:pPr>
+      <w:r>
+        <w:rPr>
+          <w:lang w:val="en-US"/>
+        </w:rPr>
+        <w:t xml:space="preserve">        c) </w:t>
+      </w:r>
+      <w:proofErr w:type="spellStart"/>
+      <w:r>
+        <w:rPr>
+          <w:lang w:val="en-US"/>
+        </w:rPr>
+        <w:t>tcp.socket</w:t>
+      </w:r>
+      <w:proofErr w:type="spellEnd"/>
+      <w:r>
+        <w:rPr>
+          <w:lang w:val="en-US"/>
+        </w:rPr>
+        <w:t>()</w:t>
+      </w:r>
+    </w:p>
+    <w:p>
+      <w:r>
+        <w:rPr>
+          <w:lang w:val="en-US"/>
+        </w:rPr>
+        <w:t xml:space="preserve">        </w:t>
+      </w:r>
+      <w:r>
+        <w:t>d) socket.create_tcp()</w:t>
+      </w:r>
+    </w:p>
+    <w:p>
+      <w:r>
+        <w:t>2. Welche Methode wird in Python verwendet, um auf einem Socket zu lauschen (listen) und Verbindungen zu akzeptieren?</w:t>
+      </w:r>
+    </w:p>
+    <w:p>
+      <w:pPr>
+        <w:rPr>
+          <w:lang w:val="en-US"/>
+        </w:rPr>
+      </w:pPr>
+      <w:r>
+        <w:t xml:space="preserve">        </w:t>
+      </w:r>
+      <w:r>
+        <w:rPr>
+          <w:lang w:val="en-US"/>
+        </w:rPr>
+        <w:t xml:space="preserve">a) </w:t>
+      </w:r>
+      <w:proofErr w:type="spellStart"/>
+      <w:r>
+        <w:rPr>
+          <w:lang w:val="en-US"/>
+        </w:rPr>
+        <w:t>socket.accept</w:t>
+      </w:r>
+      <w:proofErr w:type="spellEnd"/>
+      <w:r>
+        <w:rPr>
+          <w:lang w:val="en-US"/>
+        </w:rPr>
+        <w:t>()</w:t>
+      </w:r>
+    </w:p>
+    <w:p>
+      <w:pPr>
+        <w:rPr>
+          <w:lang w:val="en-US"/>
+        </w:rPr>
+      </w:pPr>
+      <w:r>
+        <w:rPr>
+          <w:lang w:val="en-US"/>
+        </w:rPr>
+        <w:t xml:space="preserve">        b) </w:t>
+      </w:r>
+      <w:proofErr w:type="spellStart"/>
+      <w:r>
+        <w:rPr>
+          <w:lang w:val="en-US"/>
+        </w:rPr>
+        <w:t>socket.listen</w:t>
+      </w:r>
+      <w:proofErr w:type="spellEnd"/>
+      <w:r>
+        <w:rPr>
+          <w:lang w:val="en-US"/>
+        </w:rPr>
+        <w:t>()</w:t>
+      </w:r>
+    </w:p>
+    <w:p>
+      <w:pPr>
+        <w:rPr>
+          <w:lang w:val="en-US"/>
+        </w:rPr>
+      </w:pPr>
+      <w:r>
+        <w:rPr>
+          <w:lang w:val="en-US"/>
+        </w:rPr>
+        <w:t xml:space="preserve">        c) </w:t>
+      </w:r>
+      <w:proofErr w:type="spellStart"/>
+      <w:r>
+        <w:rPr>
+          <w:lang w:val="en-US"/>
+        </w:rPr>
+        <w:t>socket.bind</w:t>
+      </w:r>
+      <w:proofErr w:type="spellEnd"/>
+      <w:r>
+        <w:rPr>
+          <w:lang w:val="en-US"/>
+        </w:rPr>
+        <w:t>()</w:t>
+      </w:r>
+    </w:p>
+    <w:p>
+      <w:pPr>
+        <w:rPr>
+          <w:lang w:val="en-US"/>
+        </w:rPr>
+      </w:pPr>
+      <w:r>
+        <w:rPr>
+          <w:lang w:val="en-US"/>
+        </w:rPr>
+        <w:t xml:space="preserve">        d) </w:t>
+      </w:r>
+      <w:proofErr w:type="spellStart"/>
+      <w:r>
+        <w:rPr>
+          <w:lang w:val="en-US"/>
+        </w:rPr>
+        <w:t>socket.connect</w:t>
+      </w:r>
+      <w:proofErr w:type="spellEnd"/>
+      <w:r>
+        <w:rPr>
+          <w:lang w:val="en-US"/>
+        </w:rPr>
+        <w:t>()</w:t>
+      </w:r>
+    </w:p>
+    <w:p>
+      <w:r>
+        <w:t>3. Welche Python-Bibliothek wird typischerweise für die Implementierung von HTTP-Anfragen verwendet?</w:t>
+      </w:r>
+    </w:p>
+    <w:p>
+      <w:pPr>
+        <w:rPr>
+          <w:lang w:val="en-US"/>
+        </w:rPr>
+      </w:pPr>
+      <w:r>
+        <w:t xml:space="preserve">        </w:t>
+      </w:r>
+      <w:r>
+        <w:rPr>
+          <w:lang w:val="en-US"/>
+        </w:rPr>
+        <w:t>a) requests</w:t>
+      </w:r>
+    </w:p>
+    <w:p>
+      <w:pPr>
+        <w:rPr>
+          <w:lang w:val="en-US"/>
+        </w:rPr>
+      </w:pPr>
+      <w:r>
+        <w:rPr>
+          <w:lang w:val="en-US"/>
+        </w:rPr>
+        <w:t xml:space="preserve">        b) http</w:t>
+      </w:r>
+    </w:p>
+    <w:p>
+      <w:pPr>
+        <w:rPr>
+          <w:lang w:val="en-US"/>
+        </w:rPr>
+      </w:pPr>
+      <w:r>
+        <w:rPr>
+          <w:lang w:val="en-US"/>
+        </w:rPr>
+        <w:t xml:space="preserve">        c) socket</w:t>
+      </w:r>
+    </w:p>
+    <w:p>
+      <w:r>
+        <w:rPr>
+          <w:lang w:val="en-US"/>
+        </w:rPr>
+        <w:t xml:space="preserve">        </w:t>
+      </w:r>
+      <w:r>
+        <w:t>d) urllib</w:t>
+      </w:r>
+    </w:p>
+    <w:p>
+      <w:r>
+        <w:t>4. In der Netzwerkprogrammierung mit Python, wofür wird socket.bind() verwendet?</w:t>
+      </w:r>
+    </w:p>
+    <w:p>
+      <w:r>
+        <w:t xml:space="preserve">        a) Zum Senden von Daten über einen Socket.</w:t>
+      </w:r>
+    </w:p>
+    <w:p>
+      <w:r>
+        <w:t xml:space="preserve">        b) Zum Verbinden eines Sockets mit einer Netzwerkadresse.</w:t>
+      </w:r>
+    </w:p>
+    <w:p>
+      <w:r>
+        <w:t xml:space="preserve">        c) Zum Anhören eingehender Anfragen auf einem bestimmten Port.</w:t>
+      </w:r>
+    </w:p>
+    <w:p>
+      <w:r>
+        <w:t xml:space="preserve">        d) Zum Akzeptieren einer Verbindung.</w:t>
+      </w:r>
+    </w:p>
+    <w:p>
+      <w:r>
+        <w:t>5. Was ist der Zweck der send() und recv() Methoden in der socket-Bibliothek in Python?</w:t>
+      </w:r>
+    </w:p>
+    <w:p>
+      <w:r>
+        <w:t xml:space="preserve">        a) send() zum Senden und recv() zum Empfangen von Daten über einen Socket.</w:t>
+      </w:r>
+    </w:p>
+    <w:p>
+      <w:r>
+        <w:t xml:space="preserve">        b) send() zum Verbinden und recv() zum Trennen von Sockets.</w:t>
+      </w:r>
+    </w:p>
+    <w:p>
+      <w:r>
+        <w:t xml:space="preserve">        c) send() zum Abfragen und recv() zum Empfangen von HTTP-Anfragen.</w:t>
+      </w:r>
+    </w:p>
+    <w:p>
+      <w:r>
+        <w:t xml:space="preserve">        d) send() und recv() werden in Python nicht verwendet.</w:t>
+      </w:r>
+    </w:p>
+    <w:p/>
+    <w:p>
+      <w:r>
+        <w:t>6. Wie erzeugt man in Python einen UDP-Socket?</w:t>
+      </w:r>
+    </w:p>
+    <w:p>
+      <w:pPr>
+        <w:rPr>
+          <w:lang w:val="en-US"/>
+        </w:rPr>
+      </w:pPr>
+      <w:r>
+        <w:t xml:space="preserve">        </w:t>
+      </w:r>
+      <w:r>
+        <w:rPr>
+          <w:lang w:val="en-US"/>
+        </w:rPr>
+        <w:t xml:space="preserve">a) </w:t>
+      </w:r>
+      <w:proofErr w:type="spellStart"/>
+      <w:r>
+        <w:rPr>
+          <w:lang w:val="en-US"/>
+        </w:rPr>
+        <w:t>socket.socket</w:t>
+      </w:r>
+      <w:proofErr w:type="spellEnd"/>
+      <w:r>
+        <w:rPr>
+          <w:lang w:val="en-US"/>
+        </w:rPr>
+        <w:t>(</w:t>
+      </w:r>
+      <w:proofErr w:type="spellStart"/>
+      <w:r>
+        <w:rPr>
+          <w:lang w:val="en-US"/>
+        </w:rPr>
+        <w:t>socket.AF_INET</w:t>
+      </w:r>
+      <w:proofErr w:type="spellEnd"/>
+      <w:r>
+        <w:rPr>
+          <w:lang w:val="en-US"/>
+        </w:rPr>
+        <w:t xml:space="preserve">, </w:t>
+      </w:r>
+      <w:proofErr w:type="spellStart"/>
+      <w:r>
+        <w:rPr>
+          <w:lang w:val="en-US"/>
+        </w:rPr>
+        <w:t>socket.SOCK_DGRAM</w:t>
+      </w:r>
+      <w:proofErr w:type="spellEnd"/>
+      <w:r>
+        <w:rPr>
+          <w:lang w:val="en-US"/>
+        </w:rPr>
+        <w:t>)</w:t>
+      </w:r>
+    </w:p>
+    <w:p>
+      <w:pPr>
+        <w:rPr>
+          <w:lang w:val="en-US"/>
+        </w:rPr>
+      </w:pPr>
+      <w:r>
+        <w:rPr>
+          <w:lang w:val="en-US"/>
+        </w:rPr>
+        <w:t xml:space="preserve">        b) </w:t>
+      </w:r>
+      <w:proofErr w:type="spellStart"/>
+      <w:r>
+        <w:rPr>
+          <w:lang w:val="en-US"/>
+        </w:rPr>
+        <w:t>socket.udp</w:t>
+      </w:r>
+      <w:proofErr w:type="spellEnd"/>
+      <w:r>
+        <w:rPr>
+          <w:lang w:val="en-US"/>
+        </w:rPr>
+        <w:t>()</w:t>
+      </w:r>
+    </w:p>
+    <w:p>
+      <w:pPr>
+        <w:rPr>
+          <w:lang w:val="en-US"/>
+        </w:rPr>
+      </w:pPr>
+      <w:r>
+        <w:rPr>
+          <w:lang w:val="en-US"/>
+        </w:rPr>
+        <w:t xml:space="preserve">        c) </w:t>
+      </w:r>
+      <w:proofErr w:type="spellStart"/>
+      <w:r>
+        <w:rPr>
+          <w:lang w:val="en-US"/>
+        </w:rPr>
+        <w:t>udp.socket</w:t>
+      </w:r>
+      <w:proofErr w:type="spellEnd"/>
+      <w:r>
+        <w:rPr>
+          <w:lang w:val="en-US"/>
+        </w:rPr>
+        <w:t>()</w:t>
+      </w:r>
+    </w:p>
+    <w:p>
+      <w:r>
+        <w:rPr>
+          <w:lang w:val="en-US"/>
+        </w:rPr>
+        <w:t xml:space="preserve">        </w:t>
+      </w:r>
+      <w:r>
+        <w:t>d) socket.create_udp()</w:t>
+      </w:r>
+    </w:p>
+    <w:p>
+      <w:r>
+        <w:t>7. Was ist eine gängige Anwendung für das select Modul in der Python-Netzwerkprogrammierung?</w:t>
+      </w:r>
+    </w:p>
+    <w:p>
+      <w:r>
+        <w:t xml:space="preserve">        a) Zum Parsen von HTML.</w:t>
+      </w:r>
+    </w:p>
+    <w:p>
+      <w:r>
+        <w:t xml:space="preserve">        b) Für die gleichzeitige Überwachung mehrerer Sockets.</w:t>
+      </w:r>
+    </w:p>
+    <w:p>
+      <w:r>
+        <w:t xml:space="preserve">        c) Zum Verschlüsseln von Daten.</w:t>
+      </w:r>
+    </w:p>
+    <w:p>
+      <w:r>
+        <w:t xml:space="preserve">        d) Zur Verbesserung der Datenübertragungsgeschwindigkeit.</w:t>
+      </w:r>
+    </w:p>
+    <w:p>
+      <w:r>
+        <w:t>8. Wie wird in Python eine Verbindung von einem Client zu einem Server-Socket hergestellt?</w:t>
+      </w:r>
+    </w:p>
+    <w:p>
+      <w:pPr>
+        <w:rPr>
+          <w:lang w:val="en-US"/>
+        </w:rPr>
+      </w:pPr>
+      <w:r>
+        <w:t xml:space="preserve">        </w:t>
+      </w:r>
+      <w:r>
+        <w:rPr>
+          <w:lang w:val="en-US"/>
+        </w:rPr>
+        <w:t xml:space="preserve">a) </w:t>
+      </w:r>
+      <w:proofErr w:type="spellStart"/>
+      <w:r>
+        <w:rPr>
+          <w:lang w:val="en-US"/>
+        </w:rPr>
+        <w:t>socket.connect</w:t>
+      </w:r>
+      <w:proofErr w:type="spellEnd"/>
+      <w:r>
+        <w:rPr>
+          <w:lang w:val="en-US"/>
+        </w:rPr>
+        <w:t>()</w:t>
+      </w:r>
+    </w:p>
+    <w:p>
+      <w:pPr>
+        <w:rPr>
+          <w:lang w:val="en-US"/>
+        </w:rPr>
+      </w:pPr>
+      <w:r>
+        <w:rPr>
+          <w:lang w:val="en-US"/>
+        </w:rPr>
+        <w:t xml:space="preserve">        b) </w:t>
+      </w:r>
+      <w:proofErr w:type="spellStart"/>
+      <w:r>
+        <w:rPr>
+          <w:lang w:val="en-US"/>
+        </w:rPr>
+        <w:t>socket.bind</w:t>
+      </w:r>
+      <w:proofErr w:type="spellEnd"/>
+      <w:r>
+        <w:rPr>
+          <w:lang w:val="en-US"/>
+        </w:rPr>
+        <w:t>()</w:t>
+      </w:r>
+    </w:p>
+    <w:p>
+      <w:pPr>
+        <w:rPr>
+          <w:lang w:val="en-US"/>
+        </w:rPr>
+      </w:pPr>
+      <w:r>
+        <w:rPr>
+          <w:lang w:val="en-US"/>
+        </w:rPr>
+        <w:t xml:space="preserve">        c) </w:t>
+      </w:r>
+      <w:proofErr w:type="spellStart"/>
+      <w:r>
+        <w:rPr>
+          <w:lang w:val="en-US"/>
+        </w:rPr>
+        <w:t>socket.listen</w:t>
+      </w:r>
+      <w:proofErr w:type="spellEnd"/>
+      <w:r>
+        <w:rPr>
+          <w:lang w:val="en-US"/>
+        </w:rPr>
+        <w:t>()</w:t>
+      </w:r>
+    </w:p>
+    <w:p>
+      <w:pPr>
+        <w:rPr>
+          <w:lang w:val="en-US"/>
+        </w:rPr>
+      </w:pPr>
+      <w:r>
+        <w:rPr>
+          <w:lang w:val="en-US"/>
+        </w:rPr>
+        <w:t xml:space="preserve">        d) </w:t>
+      </w:r>
+      <w:proofErr w:type="spellStart"/>
+      <w:r>
+        <w:rPr>
+          <w:lang w:val="en-US"/>
+        </w:rPr>
+        <w:t>socket.accept</w:t>
+      </w:r>
+      <w:proofErr w:type="spellEnd"/>
+      <w:r>
+        <w:rPr>
+          <w:lang w:val="en-US"/>
+        </w:rPr>
+        <w:t>()</w:t>
+      </w:r>
+    </w:p>
+    <w:p>
+      <w:r>
+        <w:t>9. Welche Aussage über das socket-Modul in Python ist korrekt?</w:t>
+      </w:r>
+    </w:p>
+    <w:p>
+      <w:r>
+        <w:t xml:space="preserve">        a) Es unterstützt nur die TCP-Netzwerkprotokolle.</w:t>
+      </w:r>
+    </w:p>
+    <w:p>
+      <w:r>
+        <w:t xml:space="preserve">        b) Es wird hauptsächlich für die Entwicklung von GUI-Anwendungen verwendet.</w:t>
+      </w:r>
+    </w:p>
+    <w:p>
+      <w:r>
+        <w:t xml:space="preserve">        c) Es bietet Low-Level-Netzwerkfunktionen.</w:t>
+      </w:r>
+    </w:p>
+    <w:p>
+      <w:r>
+        <w:t xml:space="preserve">        d) Es ist ein High-Level-HTTP-Client.</w:t>
+      </w:r>
+    </w:p>
+    <w:p>
+      <w:r>
+        <w:t>10. Was ist der Hauptunterschied zwischen socket.send() und socket.sendall() in Python?</w:t>
+      </w:r>
+    </w:p>
+    <w:p>
+      <w:r>
+        <w:t xml:space="preserve">        a) send() sendet einmal, sendall() wiederholt das Senden bis alle Daten übertragen sind.</w:t>
+      </w:r>
+    </w:p>
+    <w:p>
+      <w:r>
+        <w:t xml:space="preserve">        b) send() ist für UDP, sendall() für TCP.</w:t>
+      </w:r>
+    </w:p>
+    <w:p>
+      <w:r>
+        <w:t xml:space="preserve">        c) Es gibt keinen Unterschied, beide Funktionen sind identisch.</w:t>
+      </w:r>
+    </w:p>
+    <w:p>
+      <w:r>
+        <w:t xml:space="preserve">        d) send() benötigt eine Netzwerkadresse, sendall() nicht.</w:t>
+      </w:r>
+    </w:p>
+    <w:p>
+      <w:pPr>
+        <w:rPr>
+          <w:lang w:val="en-US"/>
+        </w:rPr>
+      </w:pPr>
+      <w:r>
+        <w:rPr>
+          <w:lang w:val="en-US"/>
+        </w:rPr>
+        <w:br w:type="page"/>
+      </w:r>
+    </w:p>
+    <w:p>
+      <w:pPr>
+        <w:pStyle w:val="Heading1"/>
+      </w:pPr>
+      <w:r>
+        <w:lastRenderedPageBreak/>
+        <w:t>Ressourcen</w:t>
+      </w:r>
+    </w:p>
+    <w:p/>
+    <w:p>
+      <w:r>
+        <w:t>Hier nun die Verweise auf Lernquellen, die uns für diese Woche und ihre Inhalte geeignet erscheinen.</w:t>
+      </w:r>
+      <w:r>
+        <w:cr/>
+        <w:t>Je nachdem, welcher Lerntyp Sie sind, wählen Sie sich ihre bevorzugte Quelle, es ist nicht zwingend</w:t>
+      </w:r>
+      <w:r>
+        <w:cr/>
+        <w:t>notwendig alle durchgearbeitet zu haben. Allerdings sollten die Inhalte des Lernpfads angesprochen</w:t>
+      </w:r>
+      <w:r>
         <w:t xml:space="preserve"> </w:t>
       </w:r>
-      <w:proofErr w:type="spellStart"/>
-      <w:r>
-        <w:t>quizzes</w:t>
-      </w:r>
-      <w:proofErr w:type="spellEnd"/>
-      <w:r>
-        <w:t>“ bei Google ein.</w:t>
+      <w:r>
+        <w:t xml:space="preserve">und </w:t>
+      </w:r>
+      <w:r>
+        <w:t>v</w:t>
+      </w:r>
+      <w:r>
+        <w:t>erstanden worden sein.</w:t>
       </w:r>
     </w:p>
     <w:p/>
     <w:p>
-      <w:r>
-        <w:t>1.</w:t>
-      </w:r>
-      <w:r>
-        <w:t xml:space="preserve"> Wie erstellt man in Python einen Socket für eine TCP-Verbindung?</w:t>
-      </w:r>
-    </w:p>
-    <w:p>
-      <w:r>
-        <w:t xml:space="preserve">        a) </w:t>
-      </w:r>
-      <w:proofErr w:type="spellStart"/>
-      <w:proofErr w:type="gramStart"/>
-      <w:r>
-        <w:t>socket.socket</w:t>
-      </w:r>
-      <w:proofErr w:type="spellEnd"/>
-      <w:proofErr w:type="gramEnd"/>
-      <w:r>
-        <w:t>(</w:t>
-      </w:r>
-      <w:proofErr w:type="spellStart"/>
-      <w:r>
-        <w:t>socket.AF_INET</w:t>
-      </w:r>
-      <w:proofErr w:type="spellEnd"/>
-      <w:r>
-        <w:t xml:space="preserve">, </w:t>
-      </w:r>
-      <w:proofErr w:type="spellStart"/>
-      <w:r>
-        <w:t>socket.SOCK_STREAM</w:t>
-      </w:r>
-      <w:proofErr w:type="spellEnd"/>
-      <w:r>
-        <w:t>)</w:t>
-      </w:r>
-    </w:p>
-    <w:p>
-      <w:r>
-        <w:t xml:space="preserve">        b) </w:t>
-      </w:r>
-      <w:proofErr w:type="spellStart"/>
-      <w:proofErr w:type="gramStart"/>
-      <w:r>
-        <w:t>socket.tcp</w:t>
-      </w:r>
-      <w:proofErr w:type="spellEnd"/>
-      <w:r>
-        <w:t>(</w:t>
-      </w:r>
-      <w:proofErr w:type="gramEnd"/>
-      <w:r>
-        <w:t>)</w:t>
-      </w:r>
-    </w:p>
-    <w:p>
-      <w:r>
-        <w:t xml:space="preserve">        c) </w:t>
-      </w:r>
-      <w:proofErr w:type="spellStart"/>
-      <w:proofErr w:type="gramStart"/>
-      <w:r>
-        <w:t>tcp.socket</w:t>
-      </w:r>
-      <w:proofErr w:type="spellEnd"/>
-      <w:proofErr w:type="gramEnd"/>
-      <w:r>
-        <w:t>()</w:t>
-      </w:r>
-    </w:p>
-    <w:p>
-      <w:r>
-        <w:t xml:space="preserve">        d) </w:t>
-      </w:r>
-      <w:proofErr w:type="spellStart"/>
-      <w:proofErr w:type="gramStart"/>
-      <w:r>
-        <w:t>socket.create</w:t>
-      </w:r>
-      <w:proofErr w:type="gramEnd"/>
-      <w:r>
-        <w:t>_tcp</w:t>
-      </w:r>
-      <w:proofErr w:type="spellEnd"/>
-      <w:r>
-        <w:t>()</w:t>
-      </w:r>
-    </w:p>
-    <w:p>
-      <w:r>
-        <w:t>2. Welche Methode wird in Python verwendet, um auf einem Socket zu lauschen (listen) und Verbindungen zu akzeptieren?</w:t>
-      </w:r>
-    </w:p>
-    <w:p>
-      <w:r>
-        <w:t xml:space="preserve">        a) </w:t>
-      </w:r>
-      <w:proofErr w:type="spellStart"/>
-      <w:proofErr w:type="gramStart"/>
-      <w:r>
-        <w:t>socket.accept</w:t>
-      </w:r>
-      <w:proofErr w:type="spellEnd"/>
-      <w:proofErr w:type="gramEnd"/>
-      <w:r>
-        <w:t>()</w:t>
-      </w:r>
-    </w:p>
-    <w:p>
-      <w:r>
-        <w:t xml:space="preserve">        b) </w:t>
-      </w:r>
-      <w:proofErr w:type="spellStart"/>
-      <w:proofErr w:type="gramStart"/>
-      <w:r>
-        <w:t>socket.listen</w:t>
-      </w:r>
-      <w:proofErr w:type="spellEnd"/>
-      <w:proofErr w:type="gramEnd"/>
-      <w:r>
-        <w:t>()</w:t>
-      </w:r>
-    </w:p>
-    <w:p>
-      <w:r>
-        <w:t xml:space="preserve">        c) </w:t>
-      </w:r>
-      <w:proofErr w:type="spellStart"/>
-      <w:proofErr w:type="gramStart"/>
-      <w:r>
-        <w:t>socket.bind</w:t>
-      </w:r>
-      <w:proofErr w:type="spellEnd"/>
-      <w:proofErr w:type="gramEnd"/>
-      <w:r>
-        <w:t>()</w:t>
-      </w:r>
-    </w:p>
-    <w:p>
-      <w:r>
-        <w:t xml:space="preserve">        d) </w:t>
-      </w:r>
-      <w:proofErr w:type="spellStart"/>
-      <w:proofErr w:type="gramStart"/>
-      <w:r>
-        <w:t>socket.connect</w:t>
-      </w:r>
-      <w:proofErr w:type="spellEnd"/>
-      <w:proofErr w:type="gramEnd"/>
-      <w:r>
-        <w:t>()</w:t>
-      </w:r>
-    </w:p>
-    <w:p>
-      <w:r>
-        <w:t>3. Welche Python-Bibliothek wird typischerweise für die Implementierung von HTTP-Anfragen verwendet?</w:t>
-      </w:r>
-    </w:p>
-    <w:p>
-      <w:r>
-        <w:t xml:space="preserve">        a) </w:t>
-      </w:r>
-      <w:proofErr w:type="spellStart"/>
-      <w:r>
-        <w:t>requests</w:t>
-      </w:r>
-      <w:proofErr w:type="spellEnd"/>
-    </w:p>
-    <w:p>
-      <w:r>
-        <w:t xml:space="preserve">        b) http</w:t>
-      </w:r>
-    </w:p>
-    <w:p>
-      <w:r>
-        <w:t xml:space="preserve">        c) socket</w:t>
-      </w:r>
-    </w:p>
-    <w:p>
-      <w:r>
-        <w:t xml:space="preserve">        d) </w:t>
-      </w:r>
-      <w:proofErr w:type="spellStart"/>
-      <w:r>
-        <w:t>urllib</w:t>
-      </w:r>
-      <w:proofErr w:type="spellEnd"/>
-    </w:p>
-    <w:p>
-      <w:r>
-        <w:t xml:space="preserve">4. In der Netzwerkprogrammierung mit Python, wofür wird </w:t>
-      </w:r>
-      <w:proofErr w:type="spellStart"/>
-      <w:proofErr w:type="gramStart"/>
-      <w:r>
-        <w:t>socket.bind</w:t>
-      </w:r>
-      <w:proofErr w:type="spellEnd"/>
-      <w:proofErr w:type="gramEnd"/>
-      <w:r>
-        <w:t>() verwendet?</w:t>
-      </w:r>
-    </w:p>
-    <w:p>
-      <w:r>
-        <w:t xml:space="preserve">        a) Zum Senden von Daten über einen Socket.</w:t>
-      </w:r>
-    </w:p>
-    <w:p>
-      <w:r>
-        <w:t xml:space="preserve">        b) Zum Verbinden eines Sockets mit einer Netzwerkadresse.</w:t>
-      </w:r>
-    </w:p>
-    <w:p>
-      <w:r>
-        <w:t xml:space="preserve">        c) Zum Anhören eingehender Anfragen auf einem bestimmten Port.</w:t>
-      </w:r>
-    </w:p>
-    <w:p>
-      <w:r>
-        <w:t xml:space="preserve">        d) Zum Akzeptieren einer Verbindung.</w:t>
-      </w:r>
-    </w:p>
-    <w:p>
-      <w:r>
-        <w:t xml:space="preserve">5. Was ist der Zweck der </w:t>
-      </w:r>
-      <w:proofErr w:type="gramStart"/>
-      <w:r>
-        <w:t>send(</w:t>
-      </w:r>
-      <w:proofErr w:type="gramEnd"/>
-      <w:r>
-        <w:t xml:space="preserve">) und </w:t>
-      </w:r>
-      <w:proofErr w:type="spellStart"/>
-      <w:r>
-        <w:t>recv</w:t>
-      </w:r>
-      <w:proofErr w:type="spellEnd"/>
-      <w:r>
-        <w:t>() Methoden in der socket-Bibliothek in Python?</w:t>
-      </w:r>
-    </w:p>
-    <w:p>
-      <w:r>
-        <w:t xml:space="preserve">        a) </w:t>
-      </w:r>
-      <w:proofErr w:type="gramStart"/>
-      <w:r>
-        <w:t>send(</w:t>
-      </w:r>
-      <w:proofErr w:type="gramEnd"/>
-      <w:r>
-        <w:t xml:space="preserve">) zum Senden und </w:t>
-      </w:r>
-      <w:proofErr w:type="spellStart"/>
-      <w:r>
-        <w:t>recv</w:t>
-      </w:r>
-      <w:proofErr w:type="spellEnd"/>
-      <w:r>
-        <w:t>() zum Empfangen von Daten über einen Socket.</w:t>
-      </w:r>
-    </w:p>
-    <w:p>
-      <w:r>
-        <w:t xml:space="preserve">        b) </w:t>
-      </w:r>
-      <w:proofErr w:type="gramStart"/>
-      <w:r>
-        <w:t>send(</w:t>
-      </w:r>
-      <w:proofErr w:type="gramEnd"/>
-      <w:r>
-        <w:t xml:space="preserve">) zum Verbinden und </w:t>
-      </w:r>
-      <w:proofErr w:type="spellStart"/>
-      <w:r>
-        <w:t>recv</w:t>
-      </w:r>
-      <w:proofErr w:type="spellEnd"/>
-      <w:r>
-        <w:t>() zum Trennen von Sockets.</w:t>
-      </w:r>
-    </w:p>
-    <w:p>
-      <w:r>
-        <w:t xml:space="preserve">        c) </w:t>
-      </w:r>
-      <w:proofErr w:type="gramStart"/>
-      <w:r>
-        <w:t>send(</w:t>
-      </w:r>
-      <w:proofErr w:type="gramEnd"/>
-      <w:r>
-        <w:t xml:space="preserve">) zum Abfragen und </w:t>
-      </w:r>
-      <w:proofErr w:type="spellStart"/>
-      <w:r>
-        <w:t>recv</w:t>
-      </w:r>
-      <w:proofErr w:type="spellEnd"/>
-      <w:r>
-        <w:t>() zum Empfangen von HTTP-Anfragen.</w:t>
-      </w:r>
-    </w:p>
-    <w:p>
-      <w:r>
-        <w:t xml:space="preserve">        d) </w:t>
-      </w:r>
-      <w:proofErr w:type="gramStart"/>
-      <w:r>
-        <w:t>send(</w:t>
-      </w:r>
-      <w:proofErr w:type="gramEnd"/>
-      <w:r>
-        <w:t xml:space="preserve">) und </w:t>
-      </w:r>
-      <w:proofErr w:type="spellStart"/>
-      <w:r>
-        <w:t>recv</w:t>
-      </w:r>
-      <w:proofErr w:type="spellEnd"/>
-      <w:r>
-        <w:t>() werden in Python nicht verwendet.</w:t>
-      </w:r>
-    </w:p>
-    <w:p/>
-    <w:p>
-      <w:r>
-        <w:t>6. Wie erzeugt man in Python einen UDP-Socket?</w:t>
-      </w:r>
-    </w:p>
-    <w:p>
-      <w:r>
-        <w:t xml:space="preserve">        a) </w:t>
-      </w:r>
-      <w:proofErr w:type="spellStart"/>
-      <w:proofErr w:type="gramStart"/>
-      <w:r>
-        <w:t>socket.socket</w:t>
-      </w:r>
-      <w:proofErr w:type="spellEnd"/>
-      <w:proofErr w:type="gramEnd"/>
-      <w:r>
-        <w:t>(</w:t>
-      </w:r>
-      <w:proofErr w:type="spellStart"/>
-      <w:r>
-        <w:t>socket.AF_INET</w:t>
-      </w:r>
-      <w:proofErr w:type="spellEnd"/>
-      <w:r>
-        <w:t xml:space="preserve">, </w:t>
-      </w:r>
-      <w:proofErr w:type="spellStart"/>
-      <w:r>
-        <w:t>socket.SOCK_DGRAM</w:t>
-      </w:r>
-      <w:proofErr w:type="spellEnd"/>
-      <w:r>
-        <w:t>)</w:t>
-      </w:r>
-    </w:p>
-    <w:p>
-      <w:r>
-        <w:t xml:space="preserve">        b) </w:t>
-      </w:r>
-      <w:proofErr w:type="spellStart"/>
-      <w:proofErr w:type="gramStart"/>
-      <w:r>
-        <w:t>socket.udp</w:t>
-      </w:r>
-      <w:proofErr w:type="spellEnd"/>
-      <w:r>
-        <w:t>(</w:t>
-      </w:r>
-      <w:proofErr w:type="gramEnd"/>
-      <w:r>
-        <w:t>)</w:t>
-      </w:r>
-    </w:p>
-    <w:p>
-      <w:r>
-        <w:t xml:space="preserve">        c) </w:t>
-      </w:r>
-      <w:proofErr w:type="spellStart"/>
-      <w:proofErr w:type="gramStart"/>
-      <w:r>
-        <w:t>udp.socket</w:t>
-      </w:r>
-      <w:proofErr w:type="spellEnd"/>
-      <w:proofErr w:type="gramEnd"/>
-      <w:r>
-        <w:t>()</w:t>
-      </w:r>
-    </w:p>
-    <w:p>
-      <w:r>
-        <w:t xml:space="preserve">        d) </w:t>
-      </w:r>
-      <w:proofErr w:type="spellStart"/>
-      <w:proofErr w:type="gramStart"/>
-      <w:r>
-        <w:t>socket.create</w:t>
-      </w:r>
-      <w:proofErr w:type="gramEnd"/>
-      <w:r>
-        <w:t>_udp</w:t>
-      </w:r>
-      <w:proofErr w:type="spellEnd"/>
-      <w:r>
-        <w:t>()</w:t>
-      </w:r>
-    </w:p>
-    <w:p>
-      <w:r>
-        <w:t xml:space="preserve">7. Was ist eine gängige Anwendung für das </w:t>
-      </w:r>
-      <w:proofErr w:type="spellStart"/>
-      <w:r>
-        <w:t>select</w:t>
-      </w:r>
-      <w:proofErr w:type="spellEnd"/>
-      <w:r>
-        <w:t xml:space="preserve"> Modul in der Python-Netzwerkprogrammierung?</w:t>
-      </w:r>
-    </w:p>
-    <w:p>
-      <w:r>
-        <w:t xml:space="preserve">        a) Zum Parsen von HTML.</w:t>
-      </w:r>
-    </w:p>
-    <w:p>
-      <w:r>
-        <w:t xml:space="preserve">        b) Für die gleichzeitige Überwachung mehrerer Sockets.</w:t>
-      </w:r>
-    </w:p>
-    <w:p>
-      <w:r>
-        <w:t xml:space="preserve">        c) Zum Verschlüsseln von Daten.</w:t>
-      </w:r>
-    </w:p>
-    <w:p>
-      <w:r>
-        <w:t xml:space="preserve">        d) Zur Verbesserung der Datenübertragungsgeschwindigkeit.</w:t>
-      </w:r>
-    </w:p>
-    <w:p>
-      <w:r>
-        <w:t>8. Wie wird in Python eine Verbindung von einem Client zu einem Server-Socket hergestellt?</w:t>
-      </w:r>
-    </w:p>
-    <w:p>
-      <w:r>
-        <w:t xml:space="preserve">        a) </w:t>
-      </w:r>
-      <w:proofErr w:type="spellStart"/>
-      <w:proofErr w:type="gramStart"/>
-      <w:r>
-        <w:t>socket.connect</w:t>
-      </w:r>
-      <w:proofErr w:type="spellEnd"/>
-      <w:proofErr w:type="gramEnd"/>
-      <w:r>
-        <w:t>()</w:t>
-      </w:r>
-    </w:p>
-    <w:p>
-      <w:r>
-        <w:t xml:space="preserve">        b) </w:t>
-      </w:r>
-      <w:proofErr w:type="spellStart"/>
-      <w:proofErr w:type="gramStart"/>
-      <w:r>
-        <w:t>socket.bind</w:t>
-      </w:r>
-      <w:proofErr w:type="spellEnd"/>
-      <w:proofErr w:type="gramEnd"/>
-      <w:r>
-        <w:t>()</w:t>
-      </w:r>
-    </w:p>
-    <w:p>
-      <w:r>
-        <w:t xml:space="preserve">        c) </w:t>
-      </w:r>
-      <w:proofErr w:type="spellStart"/>
-      <w:proofErr w:type="gramStart"/>
-      <w:r>
-        <w:t>socket.listen</w:t>
-      </w:r>
-      <w:proofErr w:type="spellEnd"/>
-      <w:proofErr w:type="gramEnd"/>
-      <w:r>
-        <w:t>()</w:t>
-      </w:r>
-    </w:p>
-    <w:p>
-      <w:r>
-        <w:t xml:space="preserve">        d) </w:t>
-      </w:r>
-      <w:proofErr w:type="spellStart"/>
-      <w:proofErr w:type="gramStart"/>
-      <w:r>
-        <w:t>socket.accept</w:t>
-      </w:r>
-      <w:proofErr w:type="spellEnd"/>
-      <w:proofErr w:type="gramEnd"/>
-      <w:r>
-        <w:t>()</w:t>
-      </w:r>
-    </w:p>
-    <w:p>
-      <w:r>
-        <w:t>9. Welche Aussage über das socket-Modul in Python ist korrekt?</w:t>
-      </w:r>
-    </w:p>
-    <w:p>
-      <w:r>
-        <w:t xml:space="preserve">        a) Es unterstützt nur die TCP-Netzwerkprotokolle.</w:t>
-      </w:r>
-    </w:p>
-    <w:p>
-      <w:r>
-        <w:t xml:space="preserve">        b) Es wird hauptsächlich für die Entwicklung von GUI-Anwendungen verwendet.</w:t>
-      </w:r>
-    </w:p>
-    <w:p>
-      <w:r>
-        <w:t xml:space="preserve">        c) Es bietet Low-Level-Netzwerkfunktionen.</w:t>
-      </w:r>
-    </w:p>
-    <w:p>
-      <w:r>
-        <w:t xml:space="preserve">        d) Es ist ein High-Level-HTTP-Client.</w:t>
-      </w:r>
-    </w:p>
-    <w:p>
-      <w:r>
-        <w:t xml:space="preserve">10. Was ist der Hauptunterschied zwischen </w:t>
-      </w:r>
-      <w:proofErr w:type="spellStart"/>
-      <w:proofErr w:type="gramStart"/>
-      <w:r>
-        <w:t>socket.send</w:t>
-      </w:r>
-      <w:proofErr w:type="spellEnd"/>
-      <w:proofErr w:type="gramEnd"/>
-      <w:r>
-        <w:t xml:space="preserve">() und </w:t>
-      </w:r>
-      <w:proofErr w:type="spellStart"/>
-      <w:r>
-        <w:t>socket.sendall</w:t>
-      </w:r>
-      <w:proofErr w:type="spellEnd"/>
-      <w:r>
-        <w:t>() in Python?</w:t>
-      </w:r>
-    </w:p>
-    <w:p>
-      <w:r>
-        <w:t xml:space="preserve">        a) </w:t>
-      </w:r>
-      <w:proofErr w:type="gramStart"/>
-      <w:r>
-        <w:t>send(</w:t>
-      </w:r>
-      <w:proofErr w:type="gramEnd"/>
-      <w:r>
-        <w:t xml:space="preserve">) sendet einmal, </w:t>
-      </w:r>
-      <w:proofErr w:type="spellStart"/>
-      <w:r>
-        <w:t>sendall</w:t>
-      </w:r>
-      <w:proofErr w:type="spellEnd"/>
-      <w:r>
-        <w:t>() wiederholt das Senden bis alle Daten übertragen sind.</w:t>
-      </w:r>
-    </w:p>
-    <w:p>
-      <w:r>
-        <w:t xml:space="preserve">        b) </w:t>
-      </w:r>
-      <w:proofErr w:type="gramStart"/>
-      <w:r>
-        <w:t>send(</w:t>
-      </w:r>
-      <w:proofErr w:type="gramEnd"/>
-      <w:r>
-        <w:t xml:space="preserve">) ist für UDP, </w:t>
-      </w:r>
-      <w:proofErr w:type="spellStart"/>
-      <w:r>
-        <w:t>sendall</w:t>
-      </w:r>
-      <w:proofErr w:type="spellEnd"/>
-      <w:r>
-        <w:t>() für TCP.</w:t>
-      </w:r>
-    </w:p>
-    <w:p>
-      <w:r>
-        <w:t xml:space="preserve">        c) Es gibt keinen Unterschied, beide Funktionen sind identisch.</w:t>
-      </w:r>
-    </w:p>
-    <w:p>
-      <w:r>
-        <w:t xml:space="preserve">        d) </w:t>
-      </w:r>
-      <w:proofErr w:type="gramStart"/>
-      <w:r>
-        <w:t>send(</w:t>
-      </w:r>
-      <w:proofErr w:type="gramEnd"/>
-      <w:r>
-        <w:t xml:space="preserve">) benötigt eine Netzwerkadresse, </w:t>
-      </w:r>
-      <w:proofErr w:type="spellStart"/>
-      <w:r>
-        <w:t>sendall</w:t>
-      </w:r>
-      <w:proofErr w:type="spellEnd"/>
-      <w:r>
-        <w:t>() nicht.</w:t>
-      </w:r>
-    </w:p>
-    <w:p>
+      <w:pPr>
+        <w:pStyle w:val="ListParagraph"/>
+        <w:numPr>
+          <w:ilvl w:val="0"/>
+          <w:numId w:val="2"/>
+        </w:numPr>
+        <w:rPr>
+          <w:lang w:val="en-US"/>
+        </w:rPr>
+      </w:pPr>
       <w:r>
         <w:rPr>
           <w:b/>
           <w:bCs/>
-        </w:rPr>
-        <w:t>Lösungen</w:t>
-      </w:r>
-      <w:r>
-        <w:t>: 1/a;2/b;3/a;4/c;5/a;6/a;7/b;8/a;9/c;10/a</w:t>
-      </w:r>
-    </w:p>
-    <w:p>
-      <w:r>
-        <w:br w:type="page"/>
-      </w:r>
-    </w:p>
-    <w:p>
-      <w:pPr>
-        <w:pStyle w:val="berschrift1"/>
-      </w:pPr>
-      <w:r>
-        <w:lastRenderedPageBreak/>
-        <w:t>Ressourcen</w:t>
-      </w:r>
-    </w:p>
-    <w:p/>
-    <w:p>
-      <w:r>
-        <w:t>Hier nun die Verweise auf Lernquellen, die uns für diese Woche und ihre Inhalte geeignet erscheinen.</w:t>
-      </w:r>
-      <w:r>
-        <w:cr/>
-        <w:t>Je nachdem, welcher Lerntyp Sie sind, wählen Sie sich ihre bevorzugte Quelle, es ist nicht zwingend</w:t>
-      </w:r>
-      <w:r>
-        <w:cr/>
-        <w:t>notwendig alle durchgearbeitet zu haben. Allerdings sollten die Inhalte des Lernpfads angesprochen</w:t>
-      </w:r>
-      <w:r>
-        <w:t xml:space="preserve"> </w:t>
-      </w:r>
-      <w:r>
-        <w:t xml:space="preserve">und </w:t>
-      </w:r>
-      <w:r>
-        <w:t>v</w:t>
-      </w:r>
-      <w:r>
-        <w:t>erstanden worden sein.</w:t>
-      </w:r>
-    </w:p>
-    <w:p/>
-    <w:p>
-      <w:pPr>
-        <w:pStyle w:val="Listenabsatz"/>
+          <w:lang w:val="en-US"/>
+        </w:rPr>
+        <w:t>Buch</w:t>
+      </w:r>
+      <w:r>
+        <w:rPr>
+          <w:lang w:val="en-US"/>
+        </w:rPr>
+        <w:t>: Introduction to Python Network Automation</w:t>
+      </w:r>
+    </w:p>
+    <w:p>
+      <w:pPr>
+        <w:ind w:left="708" w:firstLine="708"/>
+      </w:pPr>
+      <w:r>
+        <w:t>Paramiko und Netmiko</w:t>
+      </w:r>
+    </w:p>
+    <w:p>
+      <w:pPr>
+        <w:ind w:left="708" w:firstLine="708"/>
+      </w:pPr>
+      <w:r>
+        <w:t>CISCO Router</w:t>
+      </w:r>
+    </w:p>
+    <w:p>
+      <w:pPr>
+        <w:pStyle w:val="ListParagraph"/>
         <w:numPr>
           <w:ilvl w:val="0"/>
           <w:numId w:val="2"/>
         </w:numPr>
+        <w:rPr>
+          <w:lang w:val="en-US"/>
+        </w:rPr>
       </w:pPr>
       <w:r>
         <w:rPr>
           <w:b/>
           <w:bCs/>
+          <w:lang w:val="en-US"/>
         </w:rPr>
         <w:t>Buch</w:t>
       </w:r>
       <w:r>
-        <w:t xml:space="preserve">: </w:t>
-      </w:r>
-      <w:proofErr w:type="spellStart"/>
-      <w:r>
-        <w:t>Introduction</w:t>
-      </w:r>
-      <w:proofErr w:type="spellEnd"/>
-      <w:r>
-        <w:t xml:space="preserve"> </w:t>
-      </w:r>
-      <w:proofErr w:type="spellStart"/>
-      <w:r>
-        <w:t>to</w:t>
-      </w:r>
-      <w:proofErr w:type="spellEnd"/>
-      <w:r>
-        <w:t xml:space="preserve"> Python Network Automation</w:t>
+        <w:rPr>
+          <w:lang w:val="en-US"/>
+        </w:rPr>
+        <w:t>: Network Programming in Python: The Basic</w:t>
+      </w:r>
+      <w:r>
+        <w:rPr>
+          <w:lang w:val="en-US"/>
+        </w:rPr>
+        <w:t>s</w:t>
       </w:r>
     </w:p>
     <w:p>
       <w:pPr>
         <w:ind w:left="708" w:firstLine="708"/>
       </w:pPr>
-      <w:proofErr w:type="spellStart"/>
-      <w:r>
-        <w:t>Paramiko</w:t>
-      </w:r>
-      <w:proofErr w:type="spellEnd"/>
-      <w:r>
-        <w:t xml:space="preserve"> und </w:t>
-      </w:r>
-      <w:proofErr w:type="spellStart"/>
-      <w:r>
-        <w:t>Netmiko</w:t>
-      </w:r>
-      <w:proofErr w:type="spellEnd"/>
+      <w:r>
+        <w:t>Umfangreiche Einführung in Lo</w:t>
+      </w:r>
+      <w:r>
+        <w:t>w</w:t>
+      </w:r>
+      <w:r>
+        <w:t>Level Funktionalität im Netz</w:t>
+      </w:r>
     </w:p>
     <w:p>
       <w:pPr>
         <w:ind w:left="708" w:firstLine="708"/>
       </w:pPr>
       <w:r>
-        <w:t>CISCO Router</w:t>
-      </w:r>
-    </w:p>
-    <w:p>
-      <w:pPr>
-        <w:pStyle w:val="Listenabsatz"/>
+        <w:t>Alle wichtigen Protokolle</w:t>
+      </w:r>
+    </w:p>
+    <w:p>
+      <w:pPr>
+        <w:pStyle w:val="ListParagraph"/>
         <w:numPr>
           <w:ilvl w:val="0"/>
           <w:numId w:val="2"/>
@@ -1869,59 +1892,51 @@
           <w:b/>
           <w:bCs/>
         </w:rPr>
-        <w:t>Buch</w:t>
-      </w:r>
-      <w:r>
-        <w:t xml:space="preserve">: Network </w:t>
-      </w:r>
-      <w:proofErr w:type="spellStart"/>
-      <w:r>
-        <w:t>Programming</w:t>
-      </w:r>
-      <w:proofErr w:type="spellEnd"/>
-      <w:r>
-        <w:t xml:space="preserve"> in Python: The Basic</w:t>
+        <w:t>Video</w:t>
       </w:r>
       <w:r>
         <w:t>s</w:t>
       </w:r>
-    </w:p>
-    <w:p>
-      <w:pPr>
-        <w:ind w:left="708" w:firstLine="708"/>
-      </w:pPr>
-      <w:r>
-        <w:t xml:space="preserve">Umfangreiche Einführung in </w:t>
-      </w:r>
-      <w:proofErr w:type="spellStart"/>
-      <w:r>
-        <w:t>Lo</w:t>
-      </w:r>
-      <w:r>
-        <w:t>w</w:t>
-      </w:r>
-      <w:r>
-        <w:t>Level</w:t>
-      </w:r>
-      <w:proofErr w:type="spellEnd"/>
-      <w:r>
-        <w:t xml:space="preserve"> Funktionalität im Netz</w:t>
-      </w:r>
-    </w:p>
-    <w:p>
-      <w:pPr>
-        <w:ind w:left="708" w:firstLine="708"/>
-      </w:pPr>
-      <w:r>
-        <w:t>Alle wichtigen Protokolle</w:t>
-      </w:r>
-    </w:p>
-    <w:p>
-      <w:pPr>
-        <w:pStyle w:val="Listenabsatz"/>
+      <w:r>
+        <w:t>:</w:t>
+      </w:r>
+    </w:p>
+    <w:p>
+      <w:pPr>
+        <w:pStyle w:val="ListParagraph"/>
+        <w:numPr>
+          <w:ilvl w:val="1"/>
+          <w:numId w:val="3"/>
+        </w:numPr>
+      </w:pPr>
+      <w:r>
+        <w:t>Python Web Requests</w:t>
+      </w:r>
+    </w:p>
+    <w:p>
+      <w:pPr>
+        <w:pStyle w:val="ListParagraph"/>
+        <w:numPr>
+          <w:ilvl w:val="1"/>
+          <w:numId w:val="3"/>
+        </w:numPr>
+        <w:rPr>
+          <w:lang w:val="en-US"/>
+        </w:rPr>
+      </w:pPr>
+      <w:r>
+        <w:rPr>
+          <w:lang w:val="en-US"/>
+        </w:rPr>
+        <w:t>Building Restful Web Services with Python</w:t>
+      </w:r>
+    </w:p>
+    <w:p>
+      <w:pPr>
+        <w:pStyle w:val="ListParagraph"/>
         <w:numPr>
           <w:ilvl w:val="0"/>
-          <w:numId w:val="2"/>
+          <w:numId w:val="3"/>
         </w:numPr>
       </w:pPr>
       <w:r>
@@ -1929,10 +1944,7 @@
           <w:b/>
           <w:bCs/>
         </w:rPr>
-        <w:t>Video</w:t>
-      </w:r>
-      <w:r>
-        <w:t>s</w:t>
+        <w:t>Lab and Course</w:t>
       </w:r>
       <w:r>
         <w:t>:</w:t>
@@ -1940,138 +1952,41 @@
     </w:p>
     <w:p>
       <w:pPr>
-        <w:pStyle w:val="Listenabsatz"/>
-        <w:numPr>
-          <w:ilvl w:val="1"/>
-          <w:numId w:val="3"/>
-        </w:numPr>
-      </w:pPr>
-      <w:r>
-        <w:t xml:space="preserve">Python Web </w:t>
-      </w:r>
-      <w:proofErr w:type="spellStart"/>
-      <w:r>
-        <w:t>Requests</w:t>
-      </w:r>
-      <w:proofErr w:type="spellEnd"/>
-    </w:p>
-    <w:p>
-      <w:pPr>
-        <w:pStyle w:val="Listenabsatz"/>
-        <w:numPr>
-          <w:ilvl w:val="1"/>
-          <w:numId w:val="3"/>
-        </w:numPr>
-      </w:pPr>
-      <w:r>
-        <w:t xml:space="preserve">Building </w:t>
-      </w:r>
-      <w:proofErr w:type="spellStart"/>
-      <w:r>
-        <w:t>Restful</w:t>
-      </w:r>
-      <w:proofErr w:type="spellEnd"/>
-      <w:r>
-        <w:t xml:space="preserve"> Web Services </w:t>
-      </w:r>
-      <w:proofErr w:type="spellStart"/>
-      <w:r>
-        <w:t>with</w:t>
-      </w:r>
-      <w:proofErr w:type="spellEnd"/>
-      <w:r>
-        <w:t xml:space="preserve"> Python</w:t>
-      </w:r>
-    </w:p>
-    <w:p>
-      <w:pPr>
-        <w:pStyle w:val="Listenabsatz"/>
+        <w:pStyle w:val="ListParagraph"/>
         <w:numPr>
           <w:ilvl w:val="0"/>
           <w:numId w:val="3"/>
         </w:numPr>
-      </w:pPr>
-      <w:r>
-        <w:rPr>
-          <w:b/>
-          <w:bCs/>
-        </w:rPr>
-        <w:t>Lab and Course</w:t>
-      </w:r>
-      <w:r>
-        <w:t>:</w:t>
-      </w:r>
-    </w:p>
-    <w:p>
-      <w:pPr>
-        <w:pStyle w:val="Listenabsatz"/>
-        <w:numPr>
-          <w:ilvl w:val="0"/>
-          <w:numId w:val="3"/>
-        </w:numPr>
         <w:ind w:left="1440"/>
-      </w:pPr>
-      <w:r>
-        <w:t xml:space="preserve">Lab: Building </w:t>
-      </w:r>
-      <w:proofErr w:type="spellStart"/>
-      <w:r>
-        <w:t>Restful</w:t>
-      </w:r>
-      <w:proofErr w:type="spellEnd"/>
-      <w:r>
-        <w:t xml:space="preserve"> Web Services </w:t>
-      </w:r>
-      <w:proofErr w:type="spellStart"/>
-      <w:r>
-        <w:t>with</w:t>
-      </w:r>
-      <w:proofErr w:type="spellEnd"/>
-      <w:r>
-        <w:t xml:space="preserve"> Python</w:t>
-      </w:r>
-    </w:p>
-    <w:p>
-      <w:pPr>
-        <w:pStyle w:val="Listenabsatz"/>
+        <w:rPr>
+          <w:lang w:val="en-US"/>
+        </w:rPr>
+      </w:pPr>
+      <w:r>
+        <w:rPr>
+          <w:lang w:val="en-US"/>
+        </w:rPr>
+        <w:t>Lab: Building Restful Web Services with Python</w:t>
+      </w:r>
+    </w:p>
+    <w:p>
+      <w:pPr>
+        <w:pStyle w:val="ListParagraph"/>
         <w:numPr>
           <w:ilvl w:val="0"/>
           <w:numId w:val="1"/>
         </w:numPr>
         <w:ind w:left="1440"/>
-      </w:pPr>
-      <w:r>
-        <w:t xml:space="preserve">Course: </w:t>
-      </w:r>
-      <w:proofErr w:type="spellStart"/>
-      <w:r>
-        <w:t>Learn</w:t>
-      </w:r>
-      <w:proofErr w:type="spellEnd"/>
-      <w:r>
-        <w:t xml:space="preserve"> Web </w:t>
-      </w:r>
-      <w:proofErr w:type="spellStart"/>
-      <w:r>
-        <w:t>Scraping</w:t>
-      </w:r>
-      <w:proofErr w:type="spellEnd"/>
-      <w:r>
-        <w:t xml:space="preserve"> </w:t>
-      </w:r>
-      <w:proofErr w:type="spellStart"/>
-      <w:r>
-        <w:t>with</w:t>
-      </w:r>
-      <w:proofErr w:type="spellEnd"/>
-      <w:r>
-        <w:t xml:space="preserve"> Beautiful </w:t>
-      </w:r>
-      <w:proofErr w:type="spellStart"/>
-      <w:r>
-        <w:t>Soup</w:t>
-      </w:r>
-      <w:proofErr w:type="spellEnd"/>
+        <w:rPr>
+          <w:lang w:val="en-US"/>
+        </w:rPr>
+      </w:pPr>
+      <w:r>
+        <w:rPr>
+          <w:lang w:val="en-US"/>
+        </w:rPr>
+        <w:t>Course: Learn Web Scraping with Beautiful Soup</w:t>
+      </w:r>
     </w:p>
     <w:sectPr>
       <w:pgSz w:w="11906" w:h="16838"/>
@@ -2084,7 +1999,7 @@
 </file>
 
 <file path=word/numbering.xml><?xml version="1.0" encoding="utf-8"?>
-<w:numbering xmlns:wpc="http://schemas.microsoft.com/office/word/2010/wordprocessingCanvas" xmlns:cx="http://schemas.microsoft.com/office/drawing/2014/chartex" xmlns:cx1="http://schemas.microsoft.com/office/drawing/2015/9/8/chartex" xmlns:cx2="http://schemas.microsoft.com/office/drawing/2015/10/21/chartex" xmlns:cx3="http://schemas.microsoft.com/office/drawing/2016/5/9/chartex" xmlns:cx4="http://schemas.microsoft.com/office/drawing/2016/5/10/chartex" xmlns:cx5="http://schemas.microsoft.com/office/drawing/2016/5/11/chartex" xmlns:cx6="http://schemas.microsoft.com/office/drawing/2016/5/12/chartex" xmlns:cx7="http://schemas.microsoft.com/office/drawing/2016/5/13/chartex" xmlns:cx8="http://schemas.microsoft.com/office/drawing/2016/5/14/chartex" xmlns:mc="http://schemas.openxmlformats.org/markup-compatibility/2006" xmlns:aink="http://schemas.microsoft.com/office/drawing/2016/ink" xmlns:am3d="http://schemas.microsoft.com/office/drawing/2017/model3d" xmlns:o="urn:schemas-microsoft-com:office:office" xmlns:r="http://schemas.openxmlformats.org/officeDocument/2006/relationships" xmlns:m="http://schemas.openxmlformats.org/officeDocument/2006/math" xmlns:v="urn:schemas-microsoft-com:vml" xmlns:wp14="http://schemas.microsoft.com/office/word/2010/wordprocessingDrawing" xmlns:wp="http://schemas.openxmlformats.org/drawingml/2006/wordprocessingDrawing" xmlns:w10="urn:schemas-microsoft-com:office:word" xmlns:w="http://schemas.openxmlformats.org/wordprocessingml/2006/main" xmlns:w14="http://schemas.microsoft.com/office/word/2010/wordml" xmlns:w15="http://schemas.microsoft.com/office/word/2012/wordml" xmlns:w16cex="http://schemas.microsoft.com/office/word/2018/wordml/cex" xmlns:w16cid="http://schemas.microsoft.com/office/word/2016/wordml/cid" xmlns:w16="http://schemas.microsoft.com/office/word/2018/wordml" xmlns:w16sdtdh="http://schemas.microsoft.com/office/word/2020/wordml/sdtdatahash" xmlns:w16se="http://schemas.microsoft.com/office/word/2015/wordml/symex" xmlns:wpg="http://schemas.microsoft.com/office/word/2010/wordprocessingGroup" xmlns:wpi="http://schemas.microsoft.com/office/word/2010/wordprocessingInk" xmlns:wne="http://schemas.microsoft.com/office/word/2006/wordml" xmlns:wps="http://schemas.microsoft.com/office/word/2010/wordprocessingShape" mc:Ignorable="w14 w15 w16se w16cid w16 w16cex w16sdtdh wp14">
+<w:numbering xmlns:wpc="http://schemas.microsoft.com/office/word/2010/wordprocessingCanvas" xmlns:cx="http://schemas.microsoft.com/office/drawing/2014/chartex" xmlns:cx1="http://schemas.microsoft.com/office/drawing/2015/9/8/chartex" xmlns:cx2="http://schemas.microsoft.com/office/drawing/2015/10/21/chartex" xmlns:cx3="http://schemas.microsoft.com/office/drawing/2016/5/9/chartex" xmlns:cx4="http://schemas.microsoft.com/office/drawing/2016/5/10/chartex" xmlns:cx5="http://schemas.microsoft.com/office/drawing/2016/5/11/chartex" xmlns:cx6="http://schemas.microsoft.com/office/drawing/2016/5/12/chartex" xmlns:cx7="http://schemas.microsoft.com/office/drawing/2016/5/13/chartex" xmlns:cx8="http://schemas.microsoft.com/office/drawing/2016/5/14/chartex" xmlns:mc="http://schemas.openxmlformats.org/markup-compatibility/2006" xmlns:aink="http://schemas.microsoft.com/office/drawing/2016/ink" xmlns:am3d="http://schemas.microsoft.com/office/drawing/2017/model3d" xmlns:o="urn:schemas-microsoft-com:office:office" xmlns:oel="http://schemas.microsoft.com/office/2019/extlst" xmlns:r="http://schemas.openxmlformats.org/officeDocument/2006/relationships" xmlns:m="http://schemas.openxmlformats.org/officeDocument/2006/math" xmlns:v="urn:schemas-microsoft-com:vml" xmlns:wp14="http://schemas.microsoft.com/office/word/2010/wordprocessingDrawing" xmlns:wp="http://schemas.openxmlformats.org/drawingml/2006/wordprocessingDrawing" xmlns:w10="urn:schemas-microsoft-com:office:word" xmlns:w="http://schemas.openxmlformats.org/wordprocessingml/2006/main" xmlns:w14="http://schemas.microsoft.com/office/word/2010/wordml" xmlns:w15="http://schemas.microsoft.com/office/word/2012/wordml" xmlns:w16cex="http://schemas.microsoft.com/office/word/2018/wordml/cex" xmlns:w16cid="http://schemas.microsoft.com/office/word/2016/wordml/cid" xmlns:w16="http://schemas.microsoft.com/office/word/2018/wordml" xmlns:w16du="http://schemas.microsoft.com/office/word/2023/wordml/word16du" xmlns:w16sdtdh="http://schemas.microsoft.com/office/word/2020/wordml/sdtdatahash" xmlns:w16se="http://schemas.microsoft.com/office/word/2015/wordml/symex" xmlns:wpg="http://schemas.microsoft.com/office/word/2010/wordprocessingGroup" xmlns:wpi="http://schemas.microsoft.com/office/word/2010/wordprocessingInk" xmlns:wne="http://schemas.microsoft.com/office/word/2006/wordml" xmlns:wps="http://schemas.microsoft.com/office/word/2010/wordprocessingShape" mc:Ignorable="w14 w15 w16se w16cid w16 w16cex w16sdtdh w16du wp14">
   <w:abstractNum w:abstractNumId="0" w15:restartNumberingAfterBreak="0">
     <w:nsid w:val="01E55E31"/>
     <w:multiLevelType w:val="hybridMultilevel"/>
@@ -4297,64 +4212,64 @@
       </w:rPr>
     </w:lvl>
   </w:abstractNum>
-  <w:num w:numId="1">
+  <w:num w:numId="1" w16cid:durableId="372122097">
     <w:abstractNumId w:val="12"/>
   </w:num>
-  <w:num w:numId="2">
+  <w:num w:numId="2" w16cid:durableId="1417164625">
     <w:abstractNumId w:val="8"/>
   </w:num>
-  <w:num w:numId="3">
+  <w:num w:numId="3" w16cid:durableId="2098088907">
     <w:abstractNumId w:val="2"/>
   </w:num>
-  <w:num w:numId="4">
+  <w:num w:numId="4" w16cid:durableId="782696907">
     <w:abstractNumId w:val="17"/>
   </w:num>
-  <w:num w:numId="5">
+  <w:num w:numId="5" w16cid:durableId="996346375">
     <w:abstractNumId w:val="0"/>
   </w:num>
-  <w:num w:numId="6">
+  <w:num w:numId="6" w16cid:durableId="560479266">
     <w:abstractNumId w:val="14"/>
   </w:num>
-  <w:num w:numId="7">
+  <w:num w:numId="7" w16cid:durableId="479467891">
     <w:abstractNumId w:val="11"/>
   </w:num>
-  <w:num w:numId="8">
+  <w:num w:numId="8" w16cid:durableId="50928172">
     <w:abstractNumId w:val="19"/>
   </w:num>
-  <w:num w:numId="9">
+  <w:num w:numId="9" w16cid:durableId="1483540358">
     <w:abstractNumId w:val="4"/>
   </w:num>
-  <w:num w:numId="10">
+  <w:num w:numId="10" w16cid:durableId="1269002382">
     <w:abstractNumId w:val="5"/>
   </w:num>
-  <w:num w:numId="11">
+  <w:num w:numId="11" w16cid:durableId="2108455974">
     <w:abstractNumId w:val="10"/>
   </w:num>
-  <w:num w:numId="12">
+  <w:num w:numId="12" w16cid:durableId="461535297">
     <w:abstractNumId w:val="1"/>
   </w:num>
-  <w:num w:numId="13">
+  <w:num w:numId="13" w16cid:durableId="224411488">
     <w:abstractNumId w:val="13"/>
   </w:num>
-  <w:num w:numId="14">
+  <w:num w:numId="14" w16cid:durableId="565451969">
     <w:abstractNumId w:val="18"/>
   </w:num>
-  <w:num w:numId="15">
+  <w:num w:numId="15" w16cid:durableId="754787884">
     <w:abstractNumId w:val="3"/>
   </w:num>
-  <w:num w:numId="16">
+  <w:num w:numId="16" w16cid:durableId="1262955860">
     <w:abstractNumId w:val="9"/>
   </w:num>
-  <w:num w:numId="17">
+  <w:num w:numId="17" w16cid:durableId="1056858700">
     <w:abstractNumId w:val="16"/>
   </w:num>
-  <w:num w:numId="18">
+  <w:num w:numId="18" w16cid:durableId="2114935513">
     <w:abstractNumId w:val="6"/>
   </w:num>
-  <w:num w:numId="19">
+  <w:num w:numId="19" w16cid:durableId="87429872">
     <w:abstractNumId w:val="15"/>
   </w:num>
-  <w:num w:numId="20">
+  <w:num w:numId="20" w16cid:durableId="1080909758">
     <w:abstractNumId w:val="7"/>
   </w:num>
   <w:numIdMacAtCleanup w:val="20"/>
@@ -4362,7 +4277,7 @@
 </file>
 
 <file path=word/styles.xml><?xml version="1.0" encoding="utf-8"?>
-<w:styles xmlns:mc="http://schemas.openxmlformats.org/markup-compatibility/2006" xmlns:r="http://schemas.openxmlformats.org/officeDocument/2006/relationships" xmlns:w="http://schemas.openxmlformats.org/wordprocessingml/2006/main" xmlns:w14="http://schemas.microsoft.com/office/word/2010/wordml" xmlns:w15="http://schemas.microsoft.com/office/word/2012/wordml" xmlns:w16cex="http://schemas.microsoft.com/office/word/2018/wordml/cex" xmlns:w16cid="http://schemas.microsoft.com/office/word/2016/wordml/cid" xmlns:w16="http://schemas.microsoft.com/office/word/2018/wordml" xmlns:w16sdtdh="http://schemas.microsoft.com/office/word/2020/wordml/sdtdatahash" xmlns:w16se="http://schemas.microsoft.com/office/word/2015/wordml/symex" mc:Ignorable="w14 w15 w16se w16cid w16 w16cex w16sdtdh">
+<w:styles xmlns:mc="http://schemas.openxmlformats.org/markup-compatibility/2006" xmlns:r="http://schemas.openxmlformats.org/officeDocument/2006/relationships" xmlns:w="http://schemas.openxmlformats.org/wordprocessingml/2006/main" xmlns:w14="http://schemas.microsoft.com/office/word/2010/wordml" xmlns:w15="http://schemas.microsoft.com/office/word/2012/wordml" xmlns:w16cex="http://schemas.microsoft.com/office/word/2018/wordml/cex" xmlns:w16cid="http://schemas.microsoft.com/office/word/2016/wordml/cid" xmlns:w16="http://schemas.microsoft.com/office/word/2018/wordml" xmlns:w16du="http://schemas.microsoft.com/office/word/2023/wordml/word16du" xmlns:w16sdtdh="http://schemas.microsoft.com/office/word/2020/wordml/sdtdatahash" xmlns:w16se="http://schemas.microsoft.com/office/word/2015/wordml/symex" mc:Ignorable="w14 w15 w16se w16cid w16 w16cex w16sdtdh w16du">
   <w:docDefaults>
     <w:rPrDefault>
       <w:rPr>
@@ -4756,15 +4671,15 @@
     <w:lsdException w:name="Unresolved Mention" w:semiHidden="1" w:unhideWhenUsed="1"/>
     <w:lsdException w:name="Smart Link" w:semiHidden="1" w:unhideWhenUsed="1"/>
   </w:latentStyles>
-  <w:style w:type="paragraph" w:default="1" w:styleId="Standard">
+  <w:style w:type="paragraph" w:default="1" w:styleId="Normal">
     <w:name w:val="Normal"/>
     <w:qFormat/>
   </w:style>
-  <w:style w:type="paragraph" w:styleId="berschrift1">
+  <w:style w:type="paragraph" w:styleId="Heading1">
     <w:name w:val="heading 1"/>
-    <w:basedOn w:val="Standard"/>
-    <w:next w:val="Standard"/>
-    <w:link w:val="berschrift1Zchn"/>
+    <w:basedOn w:val="Normal"/>
+    <w:next w:val="Normal"/>
+    <w:link w:val="Heading1Char"/>
     <w:uiPriority w:val="9"/>
     <w:qFormat/>
     <w:rsid w:val="00321F8B"/>
@@ -4781,13 +4696,13 @@
       <w:szCs w:val="32"/>
     </w:rPr>
   </w:style>
-  <w:style w:type="character" w:default="1" w:styleId="Absatz-Standardschriftart">
+  <w:style w:type="character" w:default="1" w:styleId="DefaultParagraphFont">
     <w:name w:val="Default Paragraph Font"/>
     <w:uiPriority w:val="1"/>
     <w:semiHidden/>
     <w:unhideWhenUsed/>
   </w:style>
-  <w:style w:type="table" w:default="1" w:styleId="NormaleTabelle">
+  <w:style w:type="table" w:default="1" w:styleId="TableNormal">
     <w:name w:val="Normal Table"/>
     <w:uiPriority w:val="99"/>
     <w:semiHidden/>
@@ -4802,17 +4717,17 @@
       </w:tblCellMar>
     </w:tblPr>
   </w:style>
-  <w:style w:type="numbering" w:default="1" w:styleId="KeineListe">
+  <w:style w:type="numbering" w:default="1" w:styleId="NoList">
     <w:name w:val="No List"/>
     <w:uiPriority w:val="99"/>
     <w:semiHidden/>
     <w:unhideWhenUsed/>
   </w:style>
-  <w:style w:type="paragraph" w:styleId="Titel">
+  <w:style w:type="paragraph" w:styleId="Title">
     <w:name w:val="Title"/>
-    <w:basedOn w:val="Standard"/>
-    <w:next w:val="Standard"/>
-    <w:link w:val="TitelZchn"/>
+    <w:basedOn w:val="Normal"/>
+    <w:next w:val="Normal"/>
+    <w:link w:val="TitleChar"/>
     <w:uiPriority w:val="10"/>
     <w:qFormat/>
     <w:rsid w:val="00321F8B"/>
@@ -4828,10 +4743,10 @@
       <w:szCs w:val="56"/>
     </w:rPr>
   </w:style>
-  <w:style w:type="character" w:customStyle="1" w:styleId="TitelZchn">
-    <w:name w:val="Titel Zchn"/>
-    <w:basedOn w:val="Absatz-Standardschriftart"/>
-    <w:link w:val="Titel"/>
+  <w:style w:type="character" w:customStyle="1" w:styleId="TitleChar">
+    <w:name w:val="Title Char"/>
+    <w:basedOn w:val="DefaultParagraphFont"/>
+    <w:link w:val="Title"/>
     <w:uiPriority w:val="10"/>
     <w:rsid w:val="00321F8B"/>
     <w:rPr>
@@ -4842,10 +4757,10 @@
       <w:szCs w:val="56"/>
     </w:rPr>
   </w:style>
-  <w:style w:type="character" w:customStyle="1" w:styleId="berschrift1Zchn">
-    <w:name w:val="Überschrift 1 Zchn"/>
-    <w:basedOn w:val="Absatz-Standardschriftart"/>
-    <w:link w:val="berschrift1"/>
+  <w:style w:type="character" w:customStyle="1" w:styleId="Heading1Char">
+    <w:name w:val="Heading 1 Char"/>
+    <w:basedOn w:val="DefaultParagraphFont"/>
+    <w:link w:val="Heading1"/>
     <w:uiPriority w:val="9"/>
     <w:rsid w:val="00321F8B"/>
     <w:rPr>
@@ -4855,9 +4770,9 @@
       <w:szCs w:val="32"/>
     </w:rPr>
   </w:style>
-  <w:style w:type="paragraph" w:styleId="Listenabsatz">
+  <w:style w:type="paragraph" w:styleId="ListParagraph">
     <w:name w:val="List Paragraph"/>
-    <w:basedOn w:val="Standard"/>
+    <w:basedOn w:val="Normal"/>
     <w:uiPriority w:val="34"/>
     <w:qFormat/>
     <w:rsid w:val="00426869"/>

--- a/referent/Block-4a-Selbststudium-Woche-8-Netzwerke.docx
+++ b/referent/Block-4a-Selbststudium-Woche-8-Netzwerke.docx
@@ -260,7 +260,13 @@
         </w:numPr>
       </w:pPr>
       <w:r>
-        <w:t>Vertiefung: Protolle</w:t>
+        <w:t>Vertiefung: Prot</w:t>
+      </w:r>
+      <w:r>
+        <w:t>ok</w:t>
+      </w:r>
+      <w:r>
+        <w:t>olle</w:t>
       </w:r>
     </w:p>
     <w:p>
@@ -545,67 +551,10 @@
         </w:numPr>
       </w:pPr>
       <w:r>
-        <w:t>Fortgeschrittene Netzwerkprogrammierung:</w:t>
-      </w:r>
-    </w:p>
-    <w:p>
-      <w:pPr>
-        <w:pStyle w:val="ListParagraph"/>
-        <w:numPr>
-          <w:ilvl w:val="0"/>
-          <w:numId w:val="19"/>
-        </w:numPr>
-      </w:pPr>
-      <w:r>
-        <w:t>Vertiefung in fortgeschrittenere Themen wie asynchrone Programmierung.</w:t>
-      </w:r>
-    </w:p>
-    <w:p>
-      <w:pPr>
-        <w:pStyle w:val="ListParagraph"/>
-        <w:numPr>
-          <w:ilvl w:val="0"/>
-          <w:numId w:val="19"/>
-        </w:numPr>
-      </w:pPr>
-      <w:r>
-        <w:t>Entwicklung komplexerer Netzwerkanwendungen unter Verwendung fortgeschrittener Techniken.</w:t>
-      </w:r>
-    </w:p>
-    <w:p>
-      <w:pPr>
-        <w:pStyle w:val="ListParagraph"/>
-        <w:numPr>
-          <w:ilvl w:val="0"/>
-          <w:numId w:val="12"/>
-        </w:numPr>
-      </w:pPr>
-      <w:r>
-        <w:t>Projektarbeit und praktische Anwendung:</w:t>
-      </w:r>
-    </w:p>
-    <w:p>
-      <w:pPr>
-        <w:pStyle w:val="ListParagraph"/>
-        <w:numPr>
-          <w:ilvl w:val="0"/>
-          <w:numId w:val="20"/>
-        </w:numPr>
-      </w:pPr>
-      <w:r>
         <w:t>Anwendung der gelernten Konzepte in einem umfangreichen Netzwerkprojekt.</w:t>
       </w:r>
-    </w:p>
-    <w:p>
-      <w:pPr>
-        <w:pStyle w:val="ListParagraph"/>
-        <w:numPr>
-          <w:ilvl w:val="0"/>
-          <w:numId w:val="20"/>
-        </w:numPr>
-      </w:pPr>
-      <w:r>
-        <w:t>Entwicklung, Testen und Optimierung eigener Netzwerkanwendungen.</w:t>
+      <w:r>
+        <w:t xml:space="preserve"> </w:t>
       </w:r>
       <w:r>
         <w:br w:type="page"/>
@@ -986,36 +935,6 @@
         <w:t>Implementieren Sie sowohl Server- als auch Client-Seite, die es erlauben, Dateien in beide Richtungen zu übertragen.</w:t>
       </w:r>
     </w:p>
-    <w:p/>
-    <w:p>
-      <w:r>
-        <w:t>4.</w:t>
-      </w:r>
-      <w:r>
-        <w:t xml:space="preserve"> Implementierung eines einfachen HTTP-Servers:</w:t>
-      </w:r>
-    </w:p>
-    <w:p>
-      <w:pPr>
-        <w:ind w:left="345"/>
-      </w:pPr>
-      <w:r>
-        <w:t>Erstellen Sie einen einfachen HTTP-Server, der grundlegende Webanfragen beantworten kann.</w:t>
-      </w:r>
-      <w:r>
-        <w:br/>
-      </w:r>
-      <w:r>
-        <w:t>Nutzen Sie die Python-Standardbibliothek, um einen Server zu bauen, der einfache HTTP-</w:t>
-      </w:r>
-      <w:r>
-        <w:br/>
-      </w:r>
-      <w:r>
-        <w:t>Anfragen verarbeiten und HTML-Inhalte zurücksenden kann.</w:t>
-      </w:r>
-    </w:p>
-    <w:p/>
     <w:p>
       <w:pPr>
         <w:rPr>
@@ -1025,16 +944,12 @@
           <w:szCs w:val="32"/>
         </w:rPr>
       </w:pPr>
-      <w:r>
-        <w:br w:type="page"/>
-      </w:r>
     </w:p>
     <w:p>
       <w:pPr>
         <w:pStyle w:val="Heading1"/>
       </w:pPr>
       <w:r>
-        <w:lastRenderedPageBreak/>
         <w:t>Abschluss-Quiz</w:t>
       </w:r>
     </w:p>
@@ -1192,6 +1107,7 @@
     </w:p>
     <w:p>
       <w:r>
+        <w:lastRenderedPageBreak/>
         <w:t>2. Welche Methode wird in Python verwendet, um auf einem Socket zu lauschen (listen) und Verbindungen zu akzeptieren?</w:t>
       </w:r>
     </w:p>
@@ -1565,6 +1481,7 @@
     </w:p>
     <w:p>
       <w:r>
+        <w:lastRenderedPageBreak/>
         <w:t xml:space="preserve">        d) Zur Verbesserung der Datenübertragungsgeschwindigkeit.</w:t>
       </w:r>
     </w:p>
@@ -1735,15 +1652,7 @@
       </w:r>
     </w:p>
     <w:p>
-      <w:pPr>
-        <w:rPr>
-          <w:lang w:val="en-US"/>
-        </w:rPr>
-      </w:pPr>
-      <w:r>
-        <w:rPr>
-          <w:lang w:val="en-US"/>
-        </w:rPr>
+      <w:r>
         <w:br w:type="page"/>
       </w:r>
     </w:p>
